--- a/work-sheet-generator/src/main/resources/files/FisaProtectiaMuncii.docx
+++ b/work-sheet-generator/src/main/resources/files/FisaProtectiaMuncii.docx
@@ -1,174 +1,46 @@
 
 <file path=word/document.xml><?xml version="1.0" encoding="utf-8"?>
-<w:document xmlns:wpc="http://schemas.microsoft.com/office/word/2010/wordprocessingCanvas" xmlns:cx="http://schemas.microsoft.com/office/drawing/2014/chartex" xmlns:cx1="http://schemas.microsoft.com/office/drawing/2015/9/8/chartex" xmlns:cx2="http://schemas.microsoft.com/office/drawing/2015/10/21/chartex" xmlns:cx3="http://schemas.microsoft.com/office/drawing/2016/5/9/chartex" xmlns:cx4="http://schemas.microsoft.com/office/drawing/2016/5/10/chartex" xmlns:cx5="http://schemas.microsoft.com/office/drawing/2016/5/11/chartex" xmlns:cx6="http://schemas.microsoft.com/office/drawing/2016/5/12/chartex" xmlns:cx7="http://schemas.microsoft.com/office/drawing/2016/5/13/chartex" xmlns:cx8="http://schemas.microsoft.com/office/drawing/2016/5/14/chartex" xmlns:mc="http://schemas.openxmlformats.org/markup-compatibility/2006" xmlns:aink="http://schemas.microsoft.com/office/drawing/2016/ink" xmlns:am3d="http://schemas.microsoft.com/office/drawing/2017/model3d" xmlns:o="urn:schemas-microsoft-com:office:office" xmlns:r="http://schemas.openxmlformats.org/officeDocument/2006/relationships" xmlns:m="http://schemas.openxmlformats.org/officeDocument/2006/math" xmlns:v="urn:schemas-microsoft-com:vml" xmlns:wp14="http://schemas.microsoft.com/office/word/2010/wordprocessingDrawing" xmlns:wp="http://schemas.openxmlformats.org/drawingml/2006/wordprocessingDrawing" xmlns:w10="urn:schemas-microsoft-com:office:word" xmlns:w="http://schemas.openxmlformats.org/wordprocessingml/2006/main" xmlns:w14="http://schemas.microsoft.com/office/word/2010/wordml" xmlns:w15="http://schemas.microsoft.com/office/word/2012/wordml" xmlns:w16cex="http://schemas.microsoft.com/office/word/2018/wordml/cex" xmlns:w16cid="http://schemas.microsoft.com/office/word/2016/wordml/cid" xmlns:w16="http://schemas.microsoft.com/office/word/2018/wordml" xmlns:w16sdtdh="http://schemas.microsoft.com/office/word/2020/wordml/sdtdatahash" xmlns:w16se="http://schemas.microsoft.com/office/word/2015/wordml/symex" xmlns:wpg="http://schemas.microsoft.com/office/word/2010/wordprocessingGroup" xmlns:wpi="http://schemas.microsoft.com/office/word/2010/wordprocessingInk" xmlns:wne="http://schemas.microsoft.com/office/word/2006/wordml" xmlns:wps="http://schemas.microsoft.com/office/word/2010/wordprocessingShape" mc:Ignorable="w14 w15 w16se w16cid w16 w16cex w16sdtdh wp14">
+<w:document xmlns:wpc="http://schemas.microsoft.com/office/word/2010/wordprocessingCanvas" xmlns:cx="http://schemas.microsoft.com/office/drawing/2014/chartex" xmlns:cx1="http://schemas.microsoft.com/office/drawing/2015/9/8/chartex" xmlns:cx2="http://schemas.microsoft.com/office/drawing/2015/10/21/chartex" xmlns:cx3="http://schemas.microsoft.com/office/drawing/2016/5/9/chartex" xmlns:cx4="http://schemas.microsoft.com/office/drawing/2016/5/10/chartex" xmlns:cx5="http://schemas.microsoft.com/office/drawing/2016/5/11/chartex" xmlns:cx6="http://schemas.microsoft.com/office/drawing/2016/5/12/chartex" xmlns:cx7="http://schemas.microsoft.com/office/drawing/2016/5/13/chartex" xmlns:cx8="http://schemas.microsoft.com/office/drawing/2016/5/14/chartex" xmlns:mc="http://schemas.openxmlformats.org/markup-compatibility/2006" xmlns:aink="http://schemas.microsoft.com/office/drawing/2016/ink" xmlns:am3d="http://schemas.microsoft.com/office/drawing/2017/model3d" xmlns:o="urn:schemas-microsoft-com:office:office" xmlns:oel="http://schemas.microsoft.com/office/2019/extlst" xmlns:r="http://schemas.openxmlformats.org/officeDocument/2006/relationships" xmlns:m="http://schemas.openxmlformats.org/officeDocument/2006/math" xmlns:v="urn:schemas-microsoft-com:vml" xmlns:wp14="http://schemas.microsoft.com/office/word/2010/wordprocessingDrawing" xmlns:wp="http://schemas.openxmlformats.org/drawingml/2006/wordprocessingDrawing" xmlns:w10="urn:schemas-microsoft-com:office:word" xmlns:w="http://schemas.openxmlformats.org/wordprocessingml/2006/main" xmlns:w14="http://schemas.microsoft.com/office/word/2010/wordml" xmlns:w15="http://schemas.microsoft.com/office/word/2012/wordml" xmlns:w16cex="http://schemas.microsoft.com/office/word/2018/wordml/cex" xmlns:w16cid="http://schemas.microsoft.com/office/word/2016/wordml/cid" xmlns:w16="http://schemas.microsoft.com/office/word/2018/wordml" xmlns:w16du="http://schemas.microsoft.com/office/word/2023/wordml/word16du" xmlns:w16sdtdh="http://schemas.microsoft.com/office/word/2020/wordml/sdtdatahash" xmlns:w16sdtfl="http://schemas.microsoft.com/office/word/2024/wordml/sdtformatlock" xmlns:w16se="http://schemas.microsoft.com/office/word/2015/wordml/symex" xmlns:wpg="http://schemas.microsoft.com/office/word/2010/wordprocessingGroup" xmlns:wpi="http://schemas.microsoft.com/office/word/2010/wordprocessingInk" xmlns:wne="http://schemas.microsoft.com/office/word/2006/wordml" xmlns:wps="http://schemas.microsoft.com/office/word/2010/wordprocessingShape" mc:Ignorable="w14 w15 w16se w16cid w16 w16cex w16sdtdh w16sdtfl w16du wp14">
   <w:body>
     <w:p>
       <w:pPr>
-        <w:spacing w:after="0" w:line="265" w:lineRule="auto"/>
-        <w:ind w:left="5" w:right="0"/>
-      </w:pPr>
-      <w:r>
-        <w:rPr>
-          <w:b/>
-        </w:rPr>
-        <w:t>UNIVERSITATEA TEHNICĂ „GHEOGHE ASACHI” din IAŞI</w:t>
-      </w:r>
-      <w:r>
-        <w:rPr>
+        <w:pStyle w:val="Heading1"/>
+        <w:rPr>
+          <w:noProof/>
+          <w:lang w:val="ro-RO"/>
+        </w:rPr>
+      </w:pPr>
+    </w:p>
+    <w:p>
+      <w:pPr>
+        <w:pStyle w:val="Heading1"/>
+        <w:rPr>
+          <w:noProof/>
+          <w:lang w:val="ro-RO"/>
+        </w:rPr>
+      </w:pPr>
+    </w:p>
+    <w:p>
+      <w:pPr>
+        <w:pStyle w:val="Heading1"/>
+        <w:rPr>
+          <w:noProof/>
+          <w:lang w:val="ro-RO"/>
+        </w:rPr>
+      </w:pPr>
+      <w:r>
+        <w:rPr>
+          <w:noProof/>
+          <w:lang w:val="ro-RO"/>
+        </w:rPr>
+        <w:t>FIŞA COLECTIVĂ DE INSTRUCTAJ</w:t>
+      </w:r>
+      <w:r>
+        <w:rPr>
+          <w:b w:val="0"/>
+          <w:noProof/>
           <w:sz w:val="20"/>
-        </w:rPr>
-        <w:t xml:space="preserve"> </w:t>
-      </w:r>
-    </w:p>
-    <w:p>
-      <w:pPr>
-        <w:spacing w:after="34" w:line="265" w:lineRule="auto"/>
-        <w:ind w:left="5" w:right="0"/>
-      </w:pPr>
-      <w:proofErr w:type="spellStart"/>
-      <w:r>
-        <w:rPr>
-          <w:b/>
-        </w:rPr>
-        <w:t>Facultatea</w:t>
-      </w:r>
-      <w:proofErr w:type="spellEnd"/>
-      <w:r>
-        <w:rPr>
-          <w:b/>
-        </w:rPr>
-        <w:t xml:space="preserve"> de </w:t>
-      </w:r>
-      <w:proofErr w:type="spellStart"/>
-      <w:r>
-        <w:rPr>
-          <w:b/>
-        </w:rPr>
-        <w:t>Automatică</w:t>
-      </w:r>
-      <w:proofErr w:type="spellEnd"/>
-      <w:r>
-        <w:rPr>
-          <w:b/>
-        </w:rPr>
-        <w:t xml:space="preserve"> </w:t>
-      </w:r>
-      <w:proofErr w:type="spellStart"/>
-      <w:r>
-        <w:rPr>
-          <w:b/>
-        </w:rPr>
-        <w:t>și</w:t>
-      </w:r>
-      <w:proofErr w:type="spellEnd"/>
-      <w:r>
-        <w:rPr>
-          <w:b/>
-        </w:rPr>
-        <w:t xml:space="preserve"> </w:t>
-      </w:r>
-      <w:proofErr w:type="spellStart"/>
-      <w:r>
-        <w:rPr>
-          <w:b/>
-        </w:rPr>
-        <w:t>Calculatoare</w:t>
-      </w:r>
-      <w:proofErr w:type="spellEnd"/>
-      <w:r>
-        <w:rPr>
-          <w:sz w:val="20"/>
-        </w:rPr>
-        <w:t xml:space="preserve"> </w:t>
-      </w:r>
-    </w:p>
-    <w:p>
-      <w:pPr>
-        <w:spacing w:after="1159" w:line="265" w:lineRule="auto"/>
-        <w:ind w:left="5" w:right="0"/>
-      </w:pPr>
-      <w:proofErr w:type="spellStart"/>
-      <w:r>
-        <w:rPr>
-          <w:b/>
-        </w:rPr>
-        <w:t>Departamentul</w:t>
-      </w:r>
-      <w:proofErr w:type="spellEnd"/>
-      <w:r>
-        <w:rPr>
-          <w:b/>
-        </w:rPr>
-        <w:t xml:space="preserve"> de </w:t>
-      </w:r>
-      <w:proofErr w:type="spellStart"/>
-      <w:r>
-        <w:rPr>
-          <w:b/>
-        </w:rPr>
-        <w:t>Automatică</w:t>
-      </w:r>
-      <w:proofErr w:type="spellEnd"/>
-      <w:r>
-        <w:rPr>
-          <w:b/>
-        </w:rPr>
-        <w:t xml:space="preserve"> </w:t>
-      </w:r>
-      <w:proofErr w:type="spellStart"/>
-      <w:r>
-        <w:rPr>
-          <w:b/>
-        </w:rPr>
-        <w:t>și</w:t>
-      </w:r>
-      <w:proofErr w:type="spellEnd"/>
-      <w:r>
-        <w:rPr>
-          <w:b/>
-        </w:rPr>
-        <w:t xml:space="preserve"> </w:t>
-      </w:r>
-      <w:proofErr w:type="spellStart"/>
-      <w:r>
-        <w:rPr>
-          <w:b/>
-        </w:rPr>
-        <w:t>Informatică</w:t>
-      </w:r>
-      <w:proofErr w:type="spellEnd"/>
-      <w:r>
-        <w:rPr>
-          <w:b/>
-        </w:rPr>
-        <w:t xml:space="preserve"> </w:t>
-      </w:r>
-      <w:proofErr w:type="spellStart"/>
-      <w:r>
-        <w:rPr>
-          <w:b/>
-        </w:rPr>
-        <w:t>Aplicată</w:t>
-      </w:r>
-      <w:proofErr w:type="spellEnd"/>
-      <w:r>
-        <w:rPr>
-          <w:sz w:val="20"/>
-        </w:rPr>
-        <w:t xml:space="preserve"> </w:t>
-      </w:r>
-    </w:p>
-    <w:p>
-      <w:pPr>
-        <w:pStyle w:val="Heading1"/>
-      </w:pPr>
-      <w:r>
-        <w:t>FIŞA COLECTIVĂ DE INSTRUCTAJ</w:t>
-      </w:r>
-      <w:r>
-        <w:rPr>
-          <w:b w:val="0"/>
-          <w:sz w:val="20"/>
+          <w:lang w:val="ro-RO"/>
         </w:rPr>
         <w:t xml:space="preserve"> </w:t>
       </w:r>
@@ -178,365 +50,333 @@
         <w:spacing w:after="620" w:line="265" w:lineRule="auto"/>
         <w:ind w:left="180" w:right="230"/>
         <w:jc w:val="center"/>
-      </w:pPr>
-      <w:proofErr w:type="spellStart"/>
-      <w:r>
-        <w:t>Întocmită</w:t>
-      </w:r>
-      <w:proofErr w:type="spellEnd"/>
-      <w:r>
-        <w:t xml:space="preserve"> la data de </w:t>
-      </w:r>
-      <w:r>
+        <w:rPr>
+          <w:noProof/>
+          <w:lang w:val="ro-RO"/>
+        </w:rPr>
+      </w:pPr>
+      <w:r>
+        <w:rPr>
+          <w:noProof/>
+          <w:lang w:val="ro-RO"/>
+        </w:rPr>
+        <w:t xml:space="preserve">Întocmită la data de </w:t>
+      </w:r>
+      <w:r>
+        <w:rPr>
+          <w:b/>
+          <w:bCs/>
+          <w:noProof/>
+          <w:lang w:val="ro-RO"/>
+        </w:rPr>
+        <w:t>${fromDate}</w:t>
+      </w:r>
+      <w:r>
+        <w:rPr>
+          <w:noProof/>
+          <w:sz w:val="20"/>
+          <w:lang w:val="ro-RO"/>
+        </w:rPr>
+        <w:t xml:space="preserve"> </w:t>
+      </w:r>
+    </w:p>
+    <w:p>
+      <w:pPr>
+        <w:spacing w:after="0" w:line="328" w:lineRule="auto"/>
+        <w:ind w:left="0" w:right="0" w:firstLine="720"/>
+        <w:jc w:val="both"/>
+        <w:rPr>
+          <w:noProof/>
+          <w:lang w:val="ro-RO"/>
+        </w:rPr>
+      </w:pPr>
+    </w:p>
+    <w:p>
+      <w:pPr>
+        <w:spacing w:after="0" w:line="328" w:lineRule="auto"/>
+        <w:ind w:left="0" w:right="0" w:firstLine="720"/>
+        <w:jc w:val="both"/>
+        <w:rPr>
+          <w:noProof/>
+          <w:lang w:val="ro-RO"/>
+        </w:rPr>
+      </w:pPr>
+    </w:p>
+    <w:p>
+      <w:pPr>
+        <w:spacing w:after="0" w:line="328" w:lineRule="auto"/>
+        <w:ind w:left="0" w:right="0" w:firstLine="720"/>
+        <w:jc w:val="both"/>
+        <w:rPr>
+          <w:noProof/>
+          <w:lang w:val="ro-RO"/>
+        </w:rPr>
+      </w:pPr>
+      <w:r>
+        <w:rPr>
+          <w:noProof/>
+          <w:lang w:val="ro-RO"/>
+        </w:rPr>
+        <w:t>Subsemnatul</w:t>
+      </w:r>
+      <w:r>
+        <w:rPr>
+          <w:noProof/>
+          <w:lang w:val="ro-RO"/>
+        </w:rPr>
+        <w:t xml:space="preserve"> </w:t>
+      </w:r>
+      <w:r>
+        <w:rPr>
+          <w:noProof/>
+          <w:lang w:val="ro-RO"/>
+        </w:rPr>
         <w:t>${</w:t>
       </w:r>
-      <w:proofErr w:type="spellStart"/>
-      <w:r>
-        <w:t>fromDate</w:t>
-      </w:r>
-      <w:proofErr w:type="spellEnd"/>
-      <w:r>
+      <w:r>
+        <w:rPr>
+          <w:noProof/>
+          <w:lang w:val="ro-RO"/>
+        </w:rPr>
+        <w:t>professorName</w:t>
+      </w:r>
+      <w:r>
+        <w:rPr>
+          <w:noProof/>
+          <w:lang w:val="ro-RO"/>
+        </w:rPr>
         <w:t>}</w:t>
       </w:r>
       <w:r>
         <w:rPr>
+          <w:noProof/>
+          <w:lang w:val="ro-RO"/>
+        </w:rPr>
+        <w:t xml:space="preserve"> </w:t>
+      </w:r>
+      <w:r>
+        <w:rPr>
+          <w:noProof/>
+          <w:lang w:val="ro-RO"/>
+        </w:rPr>
+        <w:t>asistat de</w:t>
+      </w:r>
+      <w:r>
+        <w:rPr>
+          <w:noProof/>
+          <w:lang w:val="ro-RO"/>
+        </w:rPr>
+        <w:t xml:space="preserve"> </w:t>
+      </w:r>
+      <w:r>
+        <w:rPr>
+          <w:noProof/>
+          <w:lang w:val="ro-RO"/>
+        </w:rPr>
+        <w:t>${</w:t>
+      </w:r>
+      <w:r>
+        <w:rPr>
+          <w:noProof/>
+          <w:lang w:val="ro-RO"/>
+        </w:rPr>
+        <w:t>assistantName</w:t>
+      </w:r>
+      <w:r>
+        <w:rPr>
+          <w:noProof/>
+          <w:lang w:val="ro-RO"/>
+        </w:rPr>
+        <w:t xml:space="preserve">} </w:t>
+      </w:r>
+      <w:r>
+        <w:rPr>
+          <w:noProof/>
+          <w:lang w:val="ro-RO"/>
+        </w:rPr>
+        <w:t>am procedat astăzi</w:t>
+      </w:r>
+      <w:r>
+        <w:rPr>
+          <w:noProof/>
+          <w:lang w:val="ro-RO"/>
+        </w:rPr>
+        <w:t xml:space="preserve"> </w:t>
+      </w:r>
+      <w:r>
+        <w:rPr>
+          <w:noProof/>
+          <w:lang w:val="ro-RO"/>
+        </w:rPr>
+        <w:t>${fromDate}</w:t>
+      </w:r>
+      <w:r>
+        <w:rPr>
+          <w:noProof/>
+          <w:lang w:val="ro-RO"/>
+        </w:rPr>
+        <w:t xml:space="preserve"> la instruirea unui număr de </w:t>
+      </w:r>
+      <w:r>
+        <w:rPr>
+          <w:noProof/>
+          <w:lang w:val="ro-RO"/>
+        </w:rPr>
+        <w:t>${</w:t>
+      </w:r>
+      <w:r>
+        <w:rPr>
+          <w:noProof/>
+          <w:lang w:val="ro-RO"/>
+        </w:rPr>
+        <w:t>lastNrStud</w:t>
+      </w:r>
+      <w:r>
+        <w:rPr>
+          <w:noProof/>
+          <w:lang w:val="ro-RO"/>
+        </w:rPr>
+        <w:t>}</w:t>
+      </w:r>
+      <w:r>
+        <w:rPr>
+          <w:noProof/>
+          <w:lang w:val="ro-RO"/>
+        </w:rPr>
+        <w:t xml:space="preserve"> studenți din grupa</w:t>
+      </w:r>
+      <w:r>
+        <w:rPr>
+          <w:noProof/>
+          <w:lang w:val="ro-RO"/>
+        </w:rPr>
+        <w:t xml:space="preserve"> </w:t>
+      </w:r>
+      <w:r>
+        <w:rPr>
+          <w:noProof/>
+          <w:lang w:val="ro-RO"/>
+        </w:rPr>
+        <w:t>${</w:t>
+      </w:r>
+      <w:r>
+        <w:rPr>
+          <w:noProof/>
+          <w:lang w:val="ro-RO"/>
+        </w:rPr>
+        <w:t>groupCode</w:t>
+      </w:r>
+      <w:r>
+        <w:rPr>
+          <w:noProof/>
+          <w:lang w:val="ro-RO"/>
+        </w:rPr>
+        <w:t>} specificați pe tabelul anexat la problemele de protecția muncii pentru</w:t>
+      </w:r>
+      <w:r>
+        <w:rPr>
+          <w:noProof/>
+          <w:lang w:val="ro-RO"/>
+        </w:rPr>
+        <w:t xml:space="preserve"> </w:t>
+      </w:r>
+      <w:r>
+        <w:rPr>
+          <w:b/>
+          <w:noProof/>
+          <w:lang w:val="ro-RO"/>
+        </w:rPr>
+        <w:t xml:space="preserve"> </w:t>
+      </w:r>
+      <w:r>
+        <w:rPr>
+          <w:b/>
+          <w:noProof/>
+          <w:lang w:val="ro-RO"/>
+        </w:rPr>
+        <w:t xml:space="preserve">${course} </w:t>
+      </w:r>
+      <w:r>
+        <w:rPr>
+          <w:bCs/>
+          <w:noProof/>
+          <w:lang w:val="ro-RO"/>
+        </w:rPr>
+        <w:t>– ${place}</w:t>
+      </w:r>
+      <w:r>
+        <w:rPr>
+          <w:bCs/>
+          <w:noProof/>
+          <w:lang w:val="ro-RO"/>
+        </w:rPr>
+        <w:t>.</w:t>
+      </w:r>
+    </w:p>
+    <w:p>
+      <w:pPr>
+        <w:ind w:left="25" w:right="0" w:firstLine="695"/>
+        <w:jc w:val="both"/>
+        <w:rPr>
+          <w:noProof/>
+          <w:lang w:val="ro-RO"/>
+        </w:rPr>
+      </w:pPr>
+      <w:r>
+        <w:rPr>
+          <w:noProof/>
+          <w:lang w:val="ro-RO"/>
+        </w:rPr>
+        <w:t>Prezentul instructaj este valabil pe perioada de 1 semestru</w:t>
+      </w:r>
+      <w:r>
+        <w:rPr>
+          <w:noProof/>
           <w:sz w:val="20"/>
+          <w:lang w:val="ro-RO"/>
         </w:rPr>
         <w:t xml:space="preserve"> </w:t>
       </w:r>
-    </w:p>
-    <w:p>
-      <w:pPr>
-        <w:spacing w:after="0" w:line="328" w:lineRule="auto"/>
-        <w:ind w:left="15" w:right="0" w:firstLine="711"/>
-      </w:pPr>
-      <w:proofErr w:type="spellStart"/>
-      <w:r>
-        <w:t>Subsemnatul</w:t>
-      </w:r>
-      <w:proofErr w:type="spellEnd"/>
-      <w:r>
-        <w:t xml:space="preserve"> ${</w:t>
-      </w:r>
-      <w:proofErr w:type="spellStart"/>
-      <w:r>
-        <w:t>nume</w:t>
-      </w:r>
-      <w:proofErr w:type="spellEnd"/>
-      <w:r>
-        <w:t xml:space="preserve">} </w:t>
-      </w:r>
-      <w:proofErr w:type="spellStart"/>
-      <w:r>
-        <w:t>funcția</w:t>
-      </w:r>
-      <w:proofErr w:type="spellEnd"/>
-      <w:r>
-        <w:t xml:space="preserve"> ${</w:t>
-      </w:r>
-      <w:proofErr w:type="spellStart"/>
-      <w:r>
-        <w:t>functie</w:t>
-      </w:r>
-      <w:proofErr w:type="spellEnd"/>
-      <w:r>
-        <w:t xml:space="preserve">} </w:t>
-      </w:r>
-      <w:proofErr w:type="spellStart"/>
-      <w:r>
-        <w:t>asistat</w:t>
-      </w:r>
-      <w:proofErr w:type="spellEnd"/>
-      <w:r>
-        <w:t xml:space="preserve"> de ${</w:t>
-      </w:r>
-      <w:proofErr w:type="spellStart"/>
-      <w:r>
-        <w:t>functie</w:t>
-      </w:r>
-      <w:proofErr w:type="spellEnd"/>
-      <w:r>
-        <w:t>} ${</w:t>
-      </w:r>
-      <w:proofErr w:type="spellStart"/>
-      <w:r>
-        <w:t>nume</w:t>
-      </w:r>
-      <w:proofErr w:type="spellEnd"/>
-      <w:r>
-        <w:t xml:space="preserve">} </w:t>
-      </w:r>
-      <w:r>
-        <w:t xml:space="preserve">am </w:t>
-      </w:r>
-      <w:proofErr w:type="spellStart"/>
-      <w:r>
-        <w:t>procedat</w:t>
-      </w:r>
-      <w:proofErr w:type="spellEnd"/>
-      <w:r>
+      <w:r>
+        <w:rPr>
+          <w:noProof/>
+          <w:lang w:val="ro-RO"/>
+        </w:rPr>
+        <w:t xml:space="preserve">de la </w:t>
+      </w:r>
+      <w:r>
+        <w:rPr>
+          <w:noProof/>
+          <w:lang w:val="ro-RO"/>
+        </w:rPr>
+        <w:t xml:space="preserve">${fromDate} </w:t>
+      </w:r>
+      <w:r>
+        <w:rPr>
+          <w:noProof/>
+          <w:lang w:val="ro-RO"/>
+        </w:rPr>
+        <w:t xml:space="preserve">până la </w:t>
+      </w:r>
+      <w:r>
+        <w:rPr>
+          <w:noProof/>
+          <w:lang w:val="ro-RO"/>
+        </w:rPr>
+        <w:t>${toDate}.</w:t>
+      </w:r>
+      <w:r>
+        <w:rPr>
+          <w:noProof/>
+          <w:lang w:val="ro-RO"/>
+        </w:rPr>
         <w:t xml:space="preserve"> </w:t>
       </w:r>
-      <w:proofErr w:type="spellStart"/>
-      <w:r>
-        <w:t>astăzi</w:t>
-      </w:r>
-      <w:proofErr w:type="spellEnd"/>
-      <w:r>
-        <w:t xml:space="preserve"> ${</w:t>
-      </w:r>
-      <w:proofErr w:type="spellStart"/>
-      <w:r>
-        <w:t>fromDate</w:t>
-      </w:r>
-      <w:proofErr w:type="spellEnd"/>
-      <w:r>
-        <w:t>}</w:t>
-      </w:r>
-      <w:r>
-        <w:t xml:space="preserve"> la </w:t>
-      </w:r>
-      <w:proofErr w:type="spellStart"/>
-      <w:r>
-        <w:t>instruirea</w:t>
-      </w:r>
-      <w:proofErr w:type="spellEnd"/>
-      <w:r>
-        <w:t xml:space="preserve"> </w:t>
-      </w:r>
-      <w:proofErr w:type="spellStart"/>
-      <w:r>
-        <w:t>unui</w:t>
-      </w:r>
-      <w:proofErr w:type="spellEnd"/>
-      <w:r>
-        <w:t xml:space="preserve"> </w:t>
-      </w:r>
-      <w:proofErr w:type="spellStart"/>
-      <w:r>
-        <w:t>număr</w:t>
-      </w:r>
-      <w:proofErr w:type="spellEnd"/>
-      <w:r>
-        <w:t xml:space="preserve"> de </w:t>
-      </w:r>
-      <w:r>
-        <w:t>${</w:t>
-      </w:r>
-      <w:proofErr w:type="spellStart"/>
-      <w:r>
-        <w:t>nrStudenti</w:t>
-      </w:r>
-      <w:proofErr w:type="spellEnd"/>
-      <w:r>
-        <w:t>}</w:t>
-      </w:r>
-      <w:r>
-        <w:t xml:space="preserve"> </w:t>
-      </w:r>
-      <w:proofErr w:type="spellStart"/>
-      <w:r>
-        <w:t>studenți</w:t>
-      </w:r>
-      <w:proofErr w:type="spellEnd"/>
-      <w:r>
-        <w:t xml:space="preserve"> din </w:t>
-      </w:r>
-      <w:proofErr w:type="spellStart"/>
-      <w:r>
-        <w:t>grupa</w:t>
-      </w:r>
-      <w:proofErr w:type="spellEnd"/>
-      <w:r>
-        <w:t xml:space="preserve"> ${</w:t>
-      </w:r>
-      <w:proofErr w:type="gramStart"/>
-      <w:r>
-        <w:t xml:space="preserve">cod}  </w:t>
-      </w:r>
-      <w:proofErr w:type="spellStart"/>
-      <w:r>
-        <w:t>specificați</w:t>
-      </w:r>
-      <w:proofErr w:type="spellEnd"/>
-      <w:proofErr w:type="gramEnd"/>
-      <w:r>
-        <w:t xml:space="preserve"> pe </w:t>
-      </w:r>
-      <w:proofErr w:type="spellStart"/>
-      <w:r>
-        <w:t>tabelul</w:t>
-      </w:r>
-      <w:proofErr w:type="spellEnd"/>
-      <w:r>
-        <w:t xml:space="preserve"> </w:t>
-      </w:r>
-      <w:proofErr w:type="spellStart"/>
-      <w:r>
-        <w:t>anexat</w:t>
-      </w:r>
-      <w:proofErr w:type="spellEnd"/>
-      <w:r>
-        <w:t xml:space="preserve"> la </w:t>
-      </w:r>
-      <w:proofErr w:type="spellStart"/>
-      <w:r>
-        <w:t>problemele</w:t>
-      </w:r>
-      <w:proofErr w:type="spellEnd"/>
-      <w:r>
-        <w:t xml:space="preserve"> de </w:t>
-      </w:r>
-      <w:proofErr w:type="spellStart"/>
-      <w:r>
-        <w:t>protecția</w:t>
-      </w:r>
-      <w:proofErr w:type="spellEnd"/>
-      <w:r>
-        <w:t xml:space="preserve"> </w:t>
-      </w:r>
-      <w:proofErr w:type="spellStart"/>
-      <w:r>
-        <w:t>muncii</w:t>
-      </w:r>
-      <w:proofErr w:type="spellEnd"/>
-      <w:r>
-        <w:t xml:space="preserve"> </w:t>
-      </w:r>
-      <w:proofErr w:type="spellStart"/>
-      <w:r>
-        <w:t>pentru</w:t>
-      </w:r>
-      <w:proofErr w:type="spellEnd"/>
-      <w:r>
-        <w:t xml:space="preserve"> (se </w:t>
-      </w:r>
-      <w:proofErr w:type="spellStart"/>
-      <w:r>
-        <w:t>specifică</w:t>
-      </w:r>
-      <w:proofErr w:type="spellEnd"/>
-      <w:r>
-        <w:t xml:space="preserve"> </w:t>
-      </w:r>
-      <w:proofErr w:type="spellStart"/>
-      <w:r>
-        <w:t>lucrările</w:t>
-      </w:r>
-      <w:proofErr w:type="spellEnd"/>
-      <w:r>
-        <w:t xml:space="preserve">)  </w:t>
-      </w:r>
-    </w:p>
-    <w:p>
-      <w:pPr>
-        <w:spacing w:after="87"/>
-        <w:ind w:left="25" w:right="0"/>
-      </w:pPr>
-      <w:r>
-        <w:rPr>
-          <w:b/>
-        </w:rPr>
-        <w:t>${curs}</w:t>
-      </w:r>
-      <w:r>
-        <w:t xml:space="preserve"> ${lab}.</w:t>
-      </w:r>
-    </w:p>
-    <w:p>
-      <w:pPr>
-        <w:ind w:left="25" w:right="0"/>
-      </w:pPr>
-      <w:proofErr w:type="spellStart"/>
-      <w:r>
-        <w:t>Prezentul</w:t>
-      </w:r>
-      <w:proofErr w:type="spellEnd"/>
-      <w:r>
-        <w:t xml:space="preserve"> </w:t>
-      </w:r>
-      <w:proofErr w:type="spellStart"/>
-      <w:r>
-        <w:t>instructaj</w:t>
-      </w:r>
-      <w:proofErr w:type="spellEnd"/>
-      <w:r>
-        <w:t xml:space="preserve"> </w:t>
-      </w:r>
-      <w:proofErr w:type="spellStart"/>
-      <w:r>
-        <w:t>este</w:t>
-      </w:r>
-      <w:proofErr w:type="spellEnd"/>
-      <w:r>
-        <w:t xml:space="preserve"> </w:t>
-      </w:r>
-      <w:proofErr w:type="spellStart"/>
-      <w:r>
-        <w:t>valabil</w:t>
-      </w:r>
-      <w:proofErr w:type="spellEnd"/>
-      <w:r>
-        <w:t xml:space="preserve"> pe </w:t>
-      </w:r>
-      <w:proofErr w:type="spellStart"/>
-      <w:r>
-        <w:t>perioada</w:t>
-      </w:r>
-      <w:proofErr w:type="spellEnd"/>
-      <w:r>
-        <w:t xml:space="preserve"> de 1 </w:t>
-      </w:r>
-      <w:proofErr w:type="spellStart"/>
-      <w:r>
-        <w:t>semestru</w:t>
-      </w:r>
-      <w:proofErr w:type="spellEnd"/>
-      <w:r>
-        <w:rPr>
+      <w:r>
+        <w:rPr>
+          <w:noProof/>
           <w:sz w:val="20"/>
-        </w:rPr>
-        <w:t xml:space="preserve"> </w:t>
-      </w:r>
-      <w:r>
-        <w:t xml:space="preserve">de la </w:t>
-      </w:r>
-      <w:r>
-        <w:t>${</w:t>
-      </w:r>
-      <w:proofErr w:type="spellStart"/>
-      <w:r>
-        <w:t>fromDate</w:t>
-      </w:r>
-      <w:proofErr w:type="spellEnd"/>
-      <w:r>
-        <w:t xml:space="preserve">} </w:t>
-      </w:r>
-      <w:proofErr w:type="spellStart"/>
-      <w:r>
-        <w:t>până</w:t>
-      </w:r>
-      <w:proofErr w:type="spellEnd"/>
-      <w:r>
-        <w:t xml:space="preserve"> la </w:t>
-      </w:r>
-      <w:r>
-        <w:t>${</w:t>
-      </w:r>
-      <w:proofErr w:type="spellStart"/>
-      <w:r>
-        <w:t>toDate</w:t>
-      </w:r>
-      <w:proofErr w:type="spellEnd"/>
-      <w:r>
-        <w:t>}.</w:t>
-      </w:r>
-      <w:r>
-        <w:t xml:space="preserve"> </w:t>
-      </w:r>
-      <w:r>
-        <w:rPr>
-          <w:sz w:val="20"/>
+          <w:lang w:val="ro-RO"/>
         </w:rPr>
         <w:t xml:space="preserve"> </w:t>
       </w:r>
@@ -545,38 +385,49 @@
       <w:pPr>
         <w:spacing w:after="60" w:line="259" w:lineRule="auto"/>
         <w:ind w:left="741" w:right="0" w:firstLine="0"/>
-      </w:pPr>
-      <w:r>
+        <w:rPr>
+          <w:noProof/>
+          <w:lang w:val="ro-RO"/>
+        </w:rPr>
+      </w:pPr>
+      <w:r>
+        <w:rPr>
+          <w:noProof/>
+          <w:lang w:val="ro-RO"/>
+        </w:rPr>
         <w:t xml:space="preserve"> </w:t>
       </w:r>
     </w:p>
     <w:p>
       <w:pPr>
         <w:ind w:left="751" w:right="0"/>
-      </w:pPr>
-      <w:proofErr w:type="spellStart"/>
-      <w:r>
-        <w:t>Materialul</w:t>
-      </w:r>
-      <w:proofErr w:type="spellEnd"/>
-      <w:r>
-        <w:t xml:space="preserve"> </w:t>
-      </w:r>
-      <w:proofErr w:type="spellStart"/>
-      <w:r>
-        <w:t>predat</w:t>
-      </w:r>
-      <w:proofErr w:type="spellEnd"/>
-      <w:r>
-        <w:t xml:space="preserve">:   </w:t>
+        <w:rPr>
+          <w:noProof/>
+          <w:lang w:val="ro-RO"/>
+        </w:rPr>
+      </w:pPr>
+      <w:r>
+        <w:rPr>
+          <w:noProof/>
+          <w:lang w:val="ro-RO"/>
+        </w:rPr>
+        <w:t xml:space="preserve">Materialul predat:   </w:t>
       </w:r>
     </w:p>
     <w:p>
       <w:pPr>
         <w:spacing w:line="259" w:lineRule="auto"/>
         <w:ind w:left="741" w:right="0" w:firstLine="0"/>
-      </w:pPr>
-      <w:r>
+        <w:rPr>
+          <w:noProof/>
+          <w:lang w:val="ro-RO"/>
+        </w:rPr>
+      </w:pPr>
+      <w:r>
+        <w:rPr>
+          <w:noProof/>
+          <w:lang w:val="ro-RO"/>
+        </w:rPr>
         <w:t xml:space="preserve"> </w:t>
       </w:r>
     </w:p>
@@ -587,8 +438,16 @@
           <w:numId w:val="1"/>
         </w:numPr>
         <w:ind w:right="0" w:hanging="430"/>
-      </w:pPr>
-      <w:r>
+        <w:rPr>
+          <w:noProof/>
+          <w:lang w:val="ro-RO"/>
+        </w:rPr>
+      </w:pPr>
+      <w:r>
+        <w:rPr>
+          <w:noProof/>
+          <w:lang w:val="ro-RO"/>
+        </w:rPr>
         <w:t xml:space="preserve">IPSSM 09 </w:t>
       </w:r>
     </w:p>
@@ -600,17 +459,17 @@
         </w:numPr>
         <w:spacing w:after="34" w:line="311" w:lineRule="auto"/>
         <w:ind w:right="0" w:hanging="430"/>
-      </w:pPr>
-      <w:r>
-        <w:t xml:space="preserve">Art.21:23 – </w:t>
-      </w:r>
-      <w:proofErr w:type="spellStart"/>
-      <w:r>
-        <w:t>Legea</w:t>
-      </w:r>
-      <w:proofErr w:type="spellEnd"/>
-      <w:r>
-        <w:t xml:space="preserve"> Nr.319/2006. H. G. 971/2006; H.G. 1048/06 </w:t>
+        <w:rPr>
+          <w:noProof/>
+          <w:lang w:val="ro-RO"/>
+        </w:rPr>
+      </w:pPr>
+      <w:r>
+        <w:rPr>
+          <w:noProof/>
+          <w:lang w:val="ro-RO"/>
+        </w:rPr>
+        <w:t xml:space="preserve">Art.21:23 – Legea Nr.319/2006. H. G. 971/2006; H.G. 1048/06 </w:t>
       </w:r>
     </w:p>
     <w:p>
@@ -621,62 +480,17 @@
         </w:numPr>
         <w:spacing w:after="105"/>
         <w:ind w:right="0" w:hanging="430"/>
-      </w:pPr>
-      <w:proofErr w:type="spellStart"/>
-      <w:r>
-        <w:t>Riscuri</w:t>
-      </w:r>
-      <w:proofErr w:type="spellEnd"/>
-      <w:r>
-        <w:t xml:space="preserve"> de </w:t>
-      </w:r>
-      <w:proofErr w:type="spellStart"/>
-      <w:r>
-        <w:t>accidentare</w:t>
-      </w:r>
-      <w:proofErr w:type="spellEnd"/>
-      <w:r>
-        <w:t xml:space="preserve"> </w:t>
-      </w:r>
-      <w:proofErr w:type="spellStart"/>
-      <w:r>
-        <w:t>și</w:t>
-      </w:r>
-      <w:proofErr w:type="spellEnd"/>
-      <w:r>
-        <w:t xml:space="preserve"> </w:t>
-      </w:r>
-      <w:proofErr w:type="spellStart"/>
-      <w:r>
-        <w:t>îmbolnăvire</w:t>
-      </w:r>
-      <w:proofErr w:type="spellEnd"/>
-      <w:r>
-        <w:t xml:space="preserve"> </w:t>
-      </w:r>
-      <w:proofErr w:type="spellStart"/>
-      <w:r>
-        <w:t>profesională</w:t>
-      </w:r>
-      <w:proofErr w:type="spellEnd"/>
-      <w:r>
-        <w:t xml:space="preserve">; </w:t>
-      </w:r>
-      <w:proofErr w:type="spellStart"/>
-      <w:r>
-        <w:t>mecanice</w:t>
-      </w:r>
-      <w:proofErr w:type="spellEnd"/>
-      <w:r>
-        <w:t xml:space="preserve">; </w:t>
-      </w:r>
-      <w:proofErr w:type="spellStart"/>
-      <w:r>
-        <w:t>electrice</w:t>
-      </w:r>
-      <w:proofErr w:type="spellEnd"/>
-      <w:r>
-        <w:t xml:space="preserve"> </w:t>
+        <w:rPr>
+          <w:noProof/>
+          <w:lang w:val="ro-RO"/>
+        </w:rPr>
+      </w:pPr>
+      <w:r>
+        <w:rPr>
+          <w:noProof/>
+          <w:lang w:val="ro-RO"/>
+        </w:rPr>
+        <w:t xml:space="preserve">Riscuri de accidentare și îmbolnăvire profesională; mecanice; electrice </w:t>
       </w:r>
     </w:p>
     <w:p>
@@ -686,38 +500,17 @@
           <w:numId w:val="1"/>
         </w:numPr>
         <w:ind w:right="0" w:hanging="430"/>
-      </w:pPr>
-      <w:proofErr w:type="spellStart"/>
-      <w:r>
-        <w:t>Măsuri</w:t>
-      </w:r>
-      <w:proofErr w:type="spellEnd"/>
-      <w:r>
-        <w:t xml:space="preserve"> de </w:t>
-      </w:r>
-      <w:proofErr w:type="spellStart"/>
-      <w:r>
-        <w:t>protecție</w:t>
-      </w:r>
-      <w:proofErr w:type="spellEnd"/>
-      <w:r>
-        <w:t xml:space="preserve"> </w:t>
-      </w:r>
-      <w:proofErr w:type="spellStart"/>
-      <w:r>
-        <w:t>și</w:t>
-      </w:r>
-      <w:proofErr w:type="spellEnd"/>
-      <w:r>
-        <w:t xml:space="preserve"> </w:t>
-      </w:r>
-      <w:proofErr w:type="spellStart"/>
-      <w:r>
-        <w:t>prevenire</w:t>
-      </w:r>
-      <w:proofErr w:type="spellEnd"/>
-      <w:r>
-        <w:t xml:space="preserve">: </w:t>
+        <w:rPr>
+          <w:noProof/>
+          <w:lang w:val="ro-RO"/>
+        </w:rPr>
+      </w:pPr>
+      <w:r>
+        <w:rPr>
+          <w:noProof/>
+          <w:lang w:val="ro-RO"/>
+        </w:rPr>
+        <w:t xml:space="preserve">Măsuri de protecție și prevenire: </w:t>
       </w:r>
     </w:p>
     <w:p>
@@ -725,49 +518,33 @@
         <w:spacing w:after="54" w:line="265" w:lineRule="auto"/>
         <w:ind w:left="180" w:right="0"/>
         <w:jc w:val="center"/>
-      </w:pPr>
-      <w:r>
-        <w:t xml:space="preserve">4.1. </w:t>
-      </w:r>
-      <w:proofErr w:type="spellStart"/>
-      <w:r>
-        <w:t>Organizatorice</w:t>
-      </w:r>
-      <w:proofErr w:type="spellEnd"/>
-      <w:r>
-        <w:t xml:space="preserve">; 4.2. </w:t>
-      </w:r>
-      <w:proofErr w:type="spellStart"/>
-      <w:r>
-        <w:t>Individuale</w:t>
-      </w:r>
-      <w:proofErr w:type="spellEnd"/>
-      <w:r>
-        <w:t xml:space="preserve">; 4.3. </w:t>
-      </w:r>
-      <w:proofErr w:type="spellStart"/>
-      <w:r>
-        <w:t>Tehnice</w:t>
-      </w:r>
-      <w:proofErr w:type="spellEnd"/>
-      <w:r>
-        <w:t xml:space="preserve">; 4.4. Prim </w:t>
-      </w:r>
-      <w:proofErr w:type="spellStart"/>
-      <w:r>
-        <w:t>ajutor</w:t>
-      </w:r>
-      <w:proofErr w:type="spellEnd"/>
-      <w:r>
-        <w:t xml:space="preserve">. </w:t>
+        <w:rPr>
+          <w:noProof/>
+          <w:lang w:val="ro-RO"/>
+        </w:rPr>
+      </w:pPr>
+      <w:r>
+        <w:rPr>
+          <w:noProof/>
+          <w:lang w:val="ro-RO"/>
+        </w:rPr>
+        <w:t xml:space="preserve">4.1. Organizatorice; 4.2. Individuale; 4.3. Tehnice; 4.4. Prim ajutor. </w:t>
       </w:r>
     </w:p>
     <w:p>
       <w:pPr>
         <w:spacing w:after="73" w:line="259" w:lineRule="auto"/>
         <w:ind w:left="791" w:right="0" w:firstLine="0"/>
-      </w:pPr>
-      <w:r>
+        <w:rPr>
+          <w:noProof/>
+          <w:lang w:val="ro-RO"/>
+        </w:rPr>
+      </w:pPr>
+      <w:r>
+        <w:rPr>
+          <w:noProof/>
+          <w:lang w:val="ro-RO"/>
+        </w:rPr>
         <w:t xml:space="preserve"> </w:t>
       </w:r>
     </w:p>
@@ -778,91 +555,56 @@
         </w:tabs>
         <w:spacing w:after="1190"/>
         <w:ind w:left="0" w:right="0" w:firstLine="0"/>
-      </w:pPr>
-      <w:r>
+        <w:rPr>
+          <w:noProof/>
+          <w:lang w:val="ro-RO"/>
+        </w:rPr>
+      </w:pPr>
+      <w:r>
+        <w:rPr>
+          <w:noProof/>
+          <w:lang w:val="ro-RO"/>
+        </w:rPr>
         <w:t xml:space="preserve"> </w:t>
       </w:r>
       <w:r>
+        <w:rPr>
+          <w:noProof/>
+          <w:lang w:val="ro-RO"/>
+        </w:rPr>
         <w:tab/>
-      </w:r>
-      <w:proofErr w:type="spellStart"/>
-      <w:r>
-        <w:t>Prezenta</w:t>
-      </w:r>
-      <w:proofErr w:type="spellEnd"/>
-      <w:r>
-        <w:t xml:space="preserve"> </w:t>
-      </w:r>
-      <w:proofErr w:type="spellStart"/>
-      <w:r>
-        <w:t>fisă</w:t>
-      </w:r>
-      <w:proofErr w:type="spellEnd"/>
-      <w:r>
-        <w:t xml:space="preserve"> </w:t>
-      </w:r>
-      <w:proofErr w:type="spellStart"/>
-      <w:r>
-        <w:t>colectivă</w:t>
-      </w:r>
-      <w:proofErr w:type="spellEnd"/>
-      <w:r>
-        <w:t xml:space="preserve"> de </w:t>
-      </w:r>
-      <w:proofErr w:type="spellStart"/>
-      <w:r>
-        <w:t>instructaj</w:t>
-      </w:r>
-      <w:proofErr w:type="spellEnd"/>
-      <w:r>
-        <w:t xml:space="preserve"> se </w:t>
-      </w:r>
-      <w:proofErr w:type="spellStart"/>
-      <w:r>
-        <w:t>va</w:t>
-      </w:r>
-      <w:proofErr w:type="spellEnd"/>
-      <w:r>
-        <w:t xml:space="preserve"> </w:t>
-      </w:r>
-      <w:proofErr w:type="spellStart"/>
-      <w:r>
-        <w:t>păstra</w:t>
-      </w:r>
-      <w:proofErr w:type="spellEnd"/>
-      <w:r>
-        <w:t xml:space="preserve"> la </w:t>
-      </w:r>
-      <w:proofErr w:type="spellStart"/>
-      <w:r>
-        <w:t>sediul</w:t>
-      </w:r>
-      <w:proofErr w:type="spellEnd"/>
-      <w:r>
-        <w:t xml:space="preserve"> </w:t>
-      </w:r>
-      <w:proofErr w:type="spellStart"/>
-      <w:r>
-        <w:t>departamentului</w:t>
-      </w:r>
-      <w:proofErr w:type="spellEnd"/>
-      <w:r>
-        <w:t xml:space="preserve">. </w:t>
-      </w:r>
+        <w:t>Prezenta fisă colectivă de instructaj se va păstra la sediul departamentului.</w:t>
+      </w:r>
+    </w:p>
+    <w:p>
+      <w:pPr>
+        <w:tabs>
+          <w:tab w:val="center" w:pos="4129"/>
+        </w:tabs>
+        <w:spacing w:after="1190"/>
+        <w:ind w:left="0" w:right="0" w:firstLine="0"/>
+        <w:rPr>
+          <w:noProof/>
+          <w:lang w:val="ro-RO"/>
+        </w:rPr>
+      </w:pPr>
     </w:p>
     <w:p>
       <w:pPr>
         <w:spacing w:after="429" w:line="265" w:lineRule="auto"/>
         <w:ind w:left="180" w:right="163"/>
         <w:jc w:val="center"/>
-      </w:pPr>
-      <w:proofErr w:type="spellStart"/>
-      <w:r>
-        <w:t>Semnături</w:t>
-      </w:r>
-      <w:proofErr w:type="spellEnd"/>
-      <w:r>
-        <w:t xml:space="preserve">: </w:t>
+        <w:rPr>
+          <w:noProof/>
+          <w:lang w:val="ro-RO"/>
+        </w:rPr>
+      </w:pPr>
+      <w:r>
+        <w:rPr>
+          <w:noProof/>
+          <w:lang w:val="ro-RO"/>
+        </w:rPr>
+        <w:t>Semnături:</w:t>
       </w:r>
     </w:p>
     <w:p>
@@ -873,27 +615,46 @@
         </w:tabs>
         <w:spacing w:after="54" w:line="265" w:lineRule="auto"/>
         <w:ind w:left="0" w:right="0" w:firstLine="0"/>
-      </w:pPr>
-      <w:r>
-        <w:rPr>
-          <w:rFonts w:ascii="Calibri" w:eastAsia="Calibri" w:hAnsi="Calibri" w:cs="Calibri"/>
-          <w:sz w:val="22"/>
+        <w:jc w:val="center"/>
+        <w:rPr>
+          <w:noProof/>
+          <w:lang w:val="ro-RO"/>
+        </w:rPr>
+      </w:pPr>
+      <w:r>
+        <w:rPr>
+          <w:noProof/>
+          <w:lang w:val="ro-RO"/>
+        </w:rPr>
+        <w:t xml:space="preserve">Instructor: </w:t>
+      </w:r>
+      <w:r>
+        <w:rPr>
+          <w:noProof/>
+          <w:lang w:val="ro-RO"/>
         </w:rPr>
         <w:tab/>
       </w:r>
       <w:r>
-        <w:t xml:space="preserve">Instructor: </w:t>
-      </w:r>
-      <w:r>
+        <w:rPr>
+          <w:noProof/>
+          <w:lang w:val="ro-RO"/>
+        </w:rPr>
+        <w:t xml:space="preserve"> </w:t>
+      </w:r>
+      <w:r>
+        <w:rPr>
+          <w:noProof/>
+          <w:lang w:val="ro-RO"/>
+        </w:rPr>
         <w:tab/>
       </w:r>
-      <w:proofErr w:type="spellStart"/>
-      <w:r>
-        <w:t>Asistat</w:t>
-      </w:r>
-      <w:proofErr w:type="spellEnd"/>
-      <w:r>
-        <w:t xml:space="preserve">: </w:t>
+      <w:r>
+        <w:rPr>
+          <w:noProof/>
+          <w:lang w:val="ro-RO"/>
+        </w:rPr>
+        <w:t>Asistat:</w:t>
       </w:r>
     </w:p>
     <w:p>
@@ -902,6 +663,8 @@
         <w:ind w:left="5" w:right="0"/>
         <w:rPr>
           <w:b/>
+          <w:noProof/>
+          <w:lang w:val="ro-RO"/>
         </w:rPr>
       </w:pPr>
     </w:p>
@@ -911,6 +674,8 @@
         <w:ind w:left="5" w:right="0"/>
         <w:rPr>
           <w:b/>
+          <w:noProof/>
+          <w:lang w:val="ro-RO"/>
         </w:rPr>
       </w:pPr>
     </w:p>
@@ -920,6 +685,8 @@
         <w:ind w:left="5" w:right="0"/>
         <w:rPr>
           <w:b/>
+          <w:noProof/>
+          <w:lang w:val="ro-RO"/>
         </w:rPr>
       </w:pPr>
     </w:p>
@@ -927,180 +694,157 @@
       <w:pPr>
         <w:spacing w:after="0" w:line="265" w:lineRule="auto"/>
         <w:ind w:left="5" w:right="0"/>
-      </w:pPr>
-      <w:proofErr w:type="spellStart"/>
-      <w:r>
         <w:rPr>
           <w:b/>
-        </w:rPr>
-        <w:lastRenderedPageBreak/>
-        <w:t>Facultatea</w:t>
-      </w:r>
-      <w:proofErr w:type="spellEnd"/>
-      <w:r>
+          <w:noProof/>
+          <w:lang w:val="ro-RO"/>
+        </w:rPr>
+      </w:pPr>
+    </w:p>
+    <w:p>
+      <w:pPr>
+        <w:spacing w:after="0" w:line="265" w:lineRule="auto"/>
+        <w:ind w:left="5" w:right="0"/>
         <w:rPr>
           <w:b/>
-        </w:rPr>
-        <w:t xml:space="preserve"> de </w:t>
-      </w:r>
-      <w:proofErr w:type="spellStart"/>
-      <w:r>
+          <w:noProof/>
+          <w:lang w:val="ro-RO"/>
+        </w:rPr>
+      </w:pPr>
+    </w:p>
+    <w:p>
+      <w:pPr>
+        <w:spacing w:after="0" w:line="265" w:lineRule="auto"/>
+        <w:ind w:left="5" w:right="0"/>
         <w:rPr>
           <w:b/>
-        </w:rPr>
-        <w:t>Automatică</w:t>
-      </w:r>
-      <w:proofErr w:type="spellEnd"/>
-      <w:r>
+          <w:noProof/>
+          <w:lang w:val="ro-RO"/>
+        </w:rPr>
+      </w:pPr>
+    </w:p>
+    <w:p>
+      <w:pPr>
+        <w:spacing w:after="0" w:line="265" w:lineRule="auto"/>
+        <w:ind w:left="5" w:right="0"/>
         <w:rPr>
           <w:b/>
-        </w:rPr>
-        <w:t xml:space="preserve"> </w:t>
-      </w:r>
-      <w:proofErr w:type="spellStart"/>
-      <w:r>
+          <w:noProof/>
+          <w:lang w:val="ro-RO"/>
+        </w:rPr>
+      </w:pPr>
+    </w:p>
+    <w:p>
+      <w:pPr>
+        <w:spacing w:after="0" w:line="265" w:lineRule="auto"/>
+        <w:ind w:left="5" w:right="0"/>
         <w:rPr>
           <w:b/>
-        </w:rPr>
-        <w:t>și</w:t>
-      </w:r>
-      <w:proofErr w:type="spellEnd"/>
-      <w:r>
-        <w:rPr>
-          <w:b/>
-        </w:rPr>
-        <w:t xml:space="preserve"> </w:t>
-      </w:r>
-      <w:proofErr w:type="spellStart"/>
-      <w:r>
-        <w:rPr>
-          <w:b/>
-        </w:rPr>
-        <w:t>Calculatoare</w:t>
-      </w:r>
-      <w:proofErr w:type="spellEnd"/>
-      <w:r>
-        <w:rPr>
-          <w:b/>
-        </w:rPr>
-        <w:t xml:space="preserve"> </w:t>
-      </w:r>
-    </w:p>
-    <w:p>
-      <w:pPr>
-        <w:spacing w:after="0" w:line="259" w:lineRule="auto"/>
-        <w:ind w:left="50" w:right="0" w:firstLine="0"/>
-      </w:pPr>
-      <w:r>
-        <w:t xml:space="preserve"> </w:t>
-      </w:r>
-    </w:p>
-    <w:p>
-      <w:pPr>
-        <w:spacing w:after="0" w:line="259" w:lineRule="auto"/>
-        <w:ind w:left="50" w:right="0" w:firstLine="0"/>
-      </w:pPr>
-      <w:r>
-        <w:t xml:space="preserve"> </w:t>
-      </w:r>
+          <w:noProof/>
+          <w:lang w:val="ro-RO"/>
+        </w:rPr>
+      </w:pPr>
     </w:p>
     <w:p>
       <w:pPr>
         <w:spacing w:after="26" w:line="259" w:lineRule="auto"/>
         <w:ind w:left="83" w:right="0" w:firstLine="0"/>
         <w:jc w:val="center"/>
+        <w:rPr>
+          <w:noProof/>
+          <w:lang w:val="ro-RO"/>
+        </w:rPr>
       </w:pPr>
       <w:r>
         <w:rPr>
           <w:b/>
-        </w:rPr>
-        <w:t xml:space="preserve">TABEL NOMINAL </w:t>
+          <w:noProof/>
+          <w:lang w:val="ro-RO"/>
+        </w:rPr>
+        <w:lastRenderedPageBreak/>
+        <w:t>TABEL NOMINAL</w:t>
       </w:r>
     </w:p>
     <w:p>
       <w:pPr>
         <w:spacing w:after="0"/>
-        <w:ind w:left="3600" w:right="1416" w:hanging="1070"/>
-      </w:pPr>
-      <w:proofErr w:type="spellStart"/>
-      <w:r>
-        <w:t>Anexă</w:t>
-      </w:r>
-      <w:proofErr w:type="spellEnd"/>
-      <w:r>
-        <w:t xml:space="preserve"> la </w:t>
-      </w:r>
-      <w:proofErr w:type="spellStart"/>
-      <w:r>
-        <w:t>fișa</w:t>
-      </w:r>
-      <w:proofErr w:type="spellEnd"/>
-      <w:r>
+        <w:ind w:left="0" w:right="-436" w:firstLine="0"/>
+        <w:jc w:val="center"/>
+        <w:rPr>
+          <w:noProof/>
+          <w:lang w:val="ro-RO"/>
+        </w:rPr>
+      </w:pPr>
+      <w:r>
+        <w:rPr>
+          <w:noProof/>
+          <w:lang w:val="ro-RO"/>
+        </w:rPr>
+        <w:t xml:space="preserve">Anexă la fișa colectivă de instructaj din </w:t>
+      </w:r>
+      <w:r>
+        <w:rPr>
+          <w:b/>
+          <w:noProof/>
+          <w:lang w:val="ro-RO"/>
+        </w:rPr>
+        <w:t>${fromDate}</w:t>
+      </w:r>
+      <w:r>
+        <w:rPr>
+          <w:noProof/>
+          <w:lang w:val="ro-RO"/>
+        </w:rPr>
         <w:t xml:space="preserve"> </w:t>
       </w:r>
-      <w:proofErr w:type="spellStart"/>
-      <w:r>
-        <w:t>colectivă</w:t>
-      </w:r>
-      <w:proofErr w:type="spellEnd"/>
-      <w:r>
-        <w:t xml:space="preserve"> de </w:t>
-      </w:r>
-      <w:proofErr w:type="spellStart"/>
-      <w:r>
-        <w:t>instructaj</w:t>
-      </w:r>
-      <w:proofErr w:type="spellEnd"/>
-      <w:r>
-        <w:t xml:space="preserve"> din </w:t>
+    </w:p>
+    <w:p>
+      <w:pPr>
+        <w:spacing w:after="0"/>
+        <w:ind w:left="0" w:right="-436" w:firstLine="0"/>
+        <w:jc w:val="center"/>
+        <w:rPr>
+          <w:noProof/>
+          <w:lang w:val="ro-RO"/>
+        </w:rPr>
+      </w:pPr>
+      <w:r>
+        <w:rPr>
+          <w:noProof/>
+          <w:lang w:val="ro-RO"/>
+        </w:rPr>
+        <w:t>pentru grup</w:t>
+      </w:r>
+      <w:r>
+        <w:rPr>
+          <w:noProof/>
+          <w:lang w:val="ro-RO"/>
+        </w:rPr>
+        <w:t xml:space="preserve">a </w:t>
       </w:r>
       <w:r>
         <w:rPr>
           <w:b/>
+          <w:noProof/>
+          <w:lang w:val="ro-RO"/>
         </w:rPr>
         <w:t>${</w:t>
       </w:r>
-      <w:proofErr w:type="spellStart"/>
       <w:r>
         <w:rPr>
           <w:b/>
-        </w:rPr>
-        <w:t>fromDate</w:t>
-      </w:r>
-      <w:proofErr w:type="spellEnd"/>
+          <w:noProof/>
+          <w:lang w:val="ro-RO"/>
+        </w:rPr>
+        <w:t>groupCode</w:t>
+      </w:r>
       <w:r>
         <w:rPr>
           <w:b/>
+          <w:noProof/>
+          <w:lang w:val="ro-RO"/>
         </w:rPr>
         <w:t>}</w:t>
-      </w:r>
-      <w:r>
-        <w:t xml:space="preserve"> </w:t>
-      </w:r>
-      <w:proofErr w:type="spellStart"/>
-      <w:r>
-        <w:t>pentru</w:t>
-      </w:r>
-      <w:proofErr w:type="spellEnd"/>
-      <w:r>
-        <w:t xml:space="preserve"> </w:t>
-      </w:r>
-      <w:proofErr w:type="spellStart"/>
-      <w:r>
-        <w:t>grupa</w:t>
-      </w:r>
-      <w:proofErr w:type="spellEnd"/>
-      <w:r>
-        <w:t xml:space="preserve"> </w:t>
-      </w:r>
-      <w:r>
-        <w:rPr>
-          <w:b/>
-        </w:rPr>
-        <w:t>${cod}</w:t>
-      </w:r>
-      <w:r>
-        <w:t xml:space="preserve"> </w:t>
       </w:r>
     </w:p>
     <w:p>
@@ -1108,83 +852,35 @@
         <w:spacing w:after="13" w:line="259" w:lineRule="auto"/>
         <w:ind w:left="140" w:right="0" w:firstLine="0"/>
         <w:jc w:val="center"/>
-      </w:pPr>
-      <w:r>
+        <w:rPr>
+          <w:noProof/>
+          <w:lang w:val="ro-RO"/>
+        </w:rPr>
+      </w:pPr>
+      <w:r>
+        <w:rPr>
+          <w:noProof/>
+          <w:lang w:val="ro-RO"/>
+        </w:rPr>
         <w:t xml:space="preserve"> </w:t>
       </w:r>
     </w:p>
     <w:p>
       <w:pPr>
-        <w:spacing w:after="0" w:line="259" w:lineRule="auto"/>
-        <w:ind w:left="0" w:right="1130" w:firstLine="0"/>
-        <w:jc w:val="right"/>
-      </w:pPr>
-      <w:r>
-        <w:t xml:space="preserve">Am </w:t>
-      </w:r>
-      <w:proofErr w:type="spellStart"/>
-      <w:r>
-        <w:t>luat</w:t>
-      </w:r>
-      <w:proofErr w:type="spellEnd"/>
-      <w:r>
-        <w:t xml:space="preserve"> la </w:t>
-      </w:r>
-      <w:proofErr w:type="spellStart"/>
-      <w:r>
-        <w:t>cunoștință</w:t>
-      </w:r>
-      <w:proofErr w:type="spellEnd"/>
-      <w:r>
-        <w:t xml:space="preserve"> de </w:t>
-      </w:r>
-      <w:proofErr w:type="spellStart"/>
-      <w:r>
-        <w:t>cele</w:t>
-      </w:r>
-      <w:proofErr w:type="spellEnd"/>
-      <w:r>
-        <w:t xml:space="preserve"> </w:t>
-      </w:r>
-      <w:proofErr w:type="spellStart"/>
-      <w:r>
-        <w:t>consemnate</w:t>
-      </w:r>
-      <w:proofErr w:type="spellEnd"/>
-      <w:r>
-        <w:t xml:space="preserve"> </w:t>
-      </w:r>
-      <w:proofErr w:type="spellStart"/>
-      <w:r>
-        <w:t>în</w:t>
-      </w:r>
-      <w:proofErr w:type="spellEnd"/>
-      <w:r>
-        <w:t xml:space="preserve"> </w:t>
-      </w:r>
-      <w:proofErr w:type="spellStart"/>
-      <w:r>
-        <w:t>fișa</w:t>
-      </w:r>
-      <w:proofErr w:type="spellEnd"/>
-      <w:r>
-        <w:t xml:space="preserve"> </w:t>
-      </w:r>
-      <w:proofErr w:type="spellStart"/>
-      <w:r>
-        <w:t>colectivă</w:t>
-      </w:r>
-      <w:proofErr w:type="spellEnd"/>
-      <w:r>
-        <w:t xml:space="preserve"> de </w:t>
-      </w:r>
-      <w:proofErr w:type="spellStart"/>
-      <w:r>
-        <w:t>instrucție</w:t>
-      </w:r>
-      <w:proofErr w:type="spellEnd"/>
-      <w:r>
-        <w:t xml:space="preserve">. </w:t>
+        <w:spacing w:after="13" w:line="259" w:lineRule="auto"/>
+        <w:ind w:left="140" w:right="0" w:firstLine="0"/>
+        <w:jc w:val="center"/>
+        <w:rPr>
+          <w:noProof/>
+          <w:lang w:val="ro-RO"/>
+        </w:rPr>
+      </w:pPr>
+      <w:r>
+        <w:rPr>
+          <w:noProof/>
+          <w:lang w:val="ro-RO"/>
+        </w:rPr>
+        <w:t xml:space="preserve">Am luat la cunoștință de cele consemnate în fișa colectivă de instrucție. </w:t>
       </w:r>
     </w:p>
     <w:p>
@@ -1192,244 +888,187 @@
         <w:spacing w:after="0" w:line="259" w:lineRule="auto"/>
         <w:ind w:left="140" w:right="0" w:firstLine="0"/>
         <w:jc w:val="center"/>
-      </w:pPr>
-      <w:r>
-        <w:t xml:space="preserve"> </w:t>
-      </w:r>
+        <w:rPr>
+          <w:b/>
+          <w:bCs/>
+          <w:noProof/>
+          <w:lang w:val="ro-RO"/>
+        </w:rPr>
+      </w:pPr>
     </w:p>
     <w:tbl>
       <w:tblPr>
-        <w:tblStyle w:val="TableGrid"/>
-        <w:tblW w:w="9159" w:type="dxa"/>
-        <w:tblInd w:w="65" w:type="dxa"/>
-        <w:tblCellMar>
-          <w:top w:w="24" w:type="dxa"/>
-          <w:left w:w="113" w:type="dxa"/>
-          <w:right w:w="115" w:type="dxa"/>
-        </w:tblCellMar>
+        <w:tblStyle w:val="TableGrid0"/>
+        <w:tblpPr w:leftFromText="180" w:rightFromText="180" w:vertAnchor="text" w:horzAnchor="margin" w:tblpXSpec="center" w:tblpY="102"/>
+        <w:tblW w:w="9332" w:type="dxa"/>
         <w:tblLook w:val="04A0" w:firstRow="1" w:lastRow="0" w:firstColumn="1" w:lastColumn="0" w:noHBand="0" w:noVBand="1"/>
       </w:tblPr>
       <w:tblGrid>
-        <w:gridCol w:w="2070"/>
-        <w:gridCol w:w="4958"/>
-        <w:gridCol w:w="2131"/>
+        <w:gridCol w:w="1207"/>
+        <w:gridCol w:w="5172"/>
+        <w:gridCol w:w="2953"/>
       </w:tblGrid>
       <w:tr>
         <w:trPr>
-          <w:trHeight w:val="321"/>
+          <w:trHeight w:hRule="exact" w:val="397"/>
         </w:trPr>
         <w:tc>
           <w:tcPr>
-            <w:tcW w:w="763" w:type="dxa"/>
-            <w:tcBorders>
-              <w:top w:val="double" w:sz="4" w:space="0" w:color="000000"/>
-              <w:left w:val="double" w:sz="4" w:space="0" w:color="000000"/>
-              <w:bottom w:val="double" w:sz="4" w:space="0" w:color="000000"/>
-              <w:right w:val="single" w:sz="6" w:space="0" w:color="000000"/>
-            </w:tcBorders>
+            <w:tcW w:w="704" w:type="dxa"/>
           </w:tcPr>
           <w:p>
             <w:pPr>
-              <w:spacing w:after="0" w:line="259" w:lineRule="auto"/>
-              <w:ind w:right="0" w:firstLine="0"/>
+              <w:spacing w:after="1165" w:line="259" w:lineRule="auto"/>
+              <w:ind w:left="0" w:right="0" w:firstLine="0"/>
               <w:jc w:val="center"/>
+              <w:rPr>
+                <w:b/>
+                <w:bCs/>
+                <w:noProof/>
+                <w:lang w:val="ro-RO"/>
+              </w:rPr>
             </w:pPr>
             <w:r>
               <w:rPr>
                 <w:b/>
+                <w:bCs/>
+                <w:noProof/>
+                <w:lang w:val="ro-RO"/>
               </w:rPr>
-              <w:t xml:space="preserve">Nr. </w:t>
+              <w:t>Nr.</w:t>
             </w:r>
           </w:p>
         </w:tc>
         <w:tc>
           <w:tcPr>
-            <w:tcW w:w="5998" w:type="dxa"/>
-            <w:tcBorders>
-              <w:top w:val="double" w:sz="4" w:space="0" w:color="000000"/>
-              <w:left w:val="single" w:sz="6" w:space="0" w:color="000000"/>
-              <w:bottom w:val="double" w:sz="4" w:space="0" w:color="000000"/>
-              <w:right w:val="single" w:sz="6" w:space="0" w:color="000000"/>
-            </w:tcBorders>
+            <w:tcW w:w="5517" w:type="dxa"/>
           </w:tcPr>
           <w:p>
             <w:pPr>
-              <w:spacing w:after="0" w:line="259" w:lineRule="auto"/>
-              <w:ind w:left="9" w:right="0" w:firstLine="0"/>
+              <w:spacing w:after="1165" w:line="259" w:lineRule="auto"/>
+              <w:ind w:left="0" w:right="0" w:firstLine="0"/>
               <w:jc w:val="center"/>
+              <w:rPr>
+                <w:b/>
+                <w:bCs/>
+                <w:noProof/>
+                <w:lang w:val="ro-RO"/>
+              </w:rPr>
             </w:pPr>
-            <w:proofErr w:type="spellStart"/>
             <w:r>
               <w:rPr>
                 <w:b/>
+                <w:bCs/>
+                <w:noProof/>
+                <w:lang w:val="ro-RO"/>
               </w:rPr>
-              <w:t>Numele</w:t>
-            </w:r>
-            <w:proofErr w:type="spellEnd"/>
-            <w:r>
-              <w:rPr>
-                <w:b/>
-              </w:rPr>
-              <w:t xml:space="preserve"> </w:t>
-            </w:r>
-            <w:proofErr w:type="spellStart"/>
-            <w:r>
-              <w:rPr>
-                <w:b/>
-              </w:rPr>
-              <w:t>și</w:t>
-            </w:r>
-            <w:proofErr w:type="spellEnd"/>
-            <w:r>
-              <w:rPr>
-                <w:b/>
-              </w:rPr>
-              <w:t xml:space="preserve"> </w:t>
-            </w:r>
-            <w:proofErr w:type="spellStart"/>
-            <w:r>
-              <w:rPr>
-                <w:b/>
-              </w:rPr>
-              <w:t>prenumele</w:t>
-            </w:r>
-            <w:proofErr w:type="spellEnd"/>
-            <w:r>
-              <w:rPr>
-                <w:b/>
-              </w:rPr>
-              <w:t xml:space="preserve">  </w:t>
+              <w:t>Numele și prenumele</w:t>
             </w:r>
           </w:p>
         </w:tc>
         <w:tc>
           <w:tcPr>
-            <w:tcW w:w="2398" w:type="dxa"/>
-            <w:tcBorders>
-              <w:top w:val="double" w:sz="4" w:space="0" w:color="000000"/>
-              <w:left w:val="single" w:sz="6" w:space="0" w:color="000000"/>
-              <w:bottom w:val="double" w:sz="4" w:space="0" w:color="000000"/>
-              <w:right w:val="double" w:sz="4" w:space="0" w:color="000000"/>
-            </w:tcBorders>
+            <w:tcW w:w="3111" w:type="dxa"/>
           </w:tcPr>
           <w:p>
             <w:pPr>
-              <w:spacing w:after="0" w:line="259" w:lineRule="auto"/>
-              <w:ind w:left="4" w:right="0" w:firstLine="0"/>
+              <w:spacing w:after="1165" w:line="259" w:lineRule="auto"/>
+              <w:ind w:left="0" w:right="0" w:firstLine="0"/>
               <w:jc w:val="center"/>
+              <w:rPr>
+                <w:b/>
+                <w:bCs/>
+                <w:noProof/>
+                <w:lang w:val="ro-RO"/>
+              </w:rPr>
             </w:pPr>
-            <w:proofErr w:type="spellStart"/>
             <w:r>
               <w:rPr>
                 <w:b/>
+                <w:bCs/>
+                <w:noProof/>
+                <w:lang w:val="ro-RO"/>
               </w:rPr>
               <w:t>Semnătura</w:t>
-            </w:r>
-            <w:proofErr w:type="spellEnd"/>
-            <w:r>
-              <w:rPr>
-                <w:b/>
-              </w:rPr>
-              <w:t xml:space="preserve"> </w:t>
             </w:r>
           </w:p>
         </w:tc>
       </w:tr>
       <w:tr>
         <w:trPr>
-          <w:trHeight w:val="313"/>
+          <w:trHeight w:hRule="exact" w:val="397"/>
         </w:trPr>
         <w:tc>
           <w:tcPr>
-            <w:tcW w:w="763" w:type="dxa"/>
-            <w:tcBorders>
-              <w:top w:val="double" w:sz="4" w:space="0" w:color="000000"/>
-              <w:left w:val="double" w:sz="4" w:space="0" w:color="000000"/>
-              <w:bottom w:val="single" w:sz="6" w:space="0" w:color="000000"/>
-              <w:right w:val="single" w:sz="6" w:space="0" w:color="000000"/>
-            </w:tcBorders>
+            <w:tcW w:w="704" w:type="dxa"/>
           </w:tcPr>
           <w:p>
             <w:pPr>
-              <w:spacing w:after="0" w:line="259" w:lineRule="auto"/>
-              <w:ind w:left="11" w:right="0" w:firstLine="0"/>
-              <w:jc w:val="center"/>
+              <w:spacing w:after="1165" w:line="259" w:lineRule="auto"/>
+              <w:ind w:left="0" w:right="0" w:firstLine="0"/>
+              <w:rPr>
+                <w:noProof/>
+                <w:lang w:val="ro-RO"/>
+              </w:rPr>
             </w:pPr>
             <w:r>
-              <w:t>${</w:t>
-            </w:r>
-            <w:proofErr w:type="spellStart"/>
-            <w:r>
-              <w:t>studentNumber</w:t>
-            </w:r>
-            <w:proofErr w:type="spellEnd"/>
-            <w:r>
-              <w:t>}</w:t>
+              <w:rPr>
+                <w:noProof/>
+                <w:lang w:val="ro-RO"/>
+              </w:rPr>
+              <w:t>${nrStud}</w:t>
             </w:r>
           </w:p>
         </w:tc>
         <w:tc>
           <w:tcPr>
-            <w:tcW w:w="5998" w:type="dxa"/>
-            <w:tcBorders>
-              <w:top w:val="double" w:sz="4" w:space="0" w:color="000000"/>
-              <w:left w:val="single" w:sz="6" w:space="0" w:color="000000"/>
-              <w:bottom w:val="single" w:sz="6" w:space="0" w:color="000000"/>
-              <w:right w:val="single" w:sz="6" w:space="0" w:color="000000"/>
-            </w:tcBorders>
+            <w:tcW w:w="5517" w:type="dxa"/>
           </w:tcPr>
           <w:p>
             <w:pPr>
-              <w:spacing w:after="0" w:line="259" w:lineRule="auto"/>
+              <w:spacing w:after="1165" w:line="259" w:lineRule="auto"/>
               <w:ind w:left="0" w:right="0" w:firstLine="0"/>
+              <w:rPr>
+                <w:noProof/>
+                <w:lang w:val="ro-RO"/>
+              </w:rPr>
             </w:pPr>
             <w:r>
-              <w:t>${</w:t>
+              <w:rPr>
+                <w:noProof/>
+                <w:lang w:val="ro-RO"/>
+              </w:rPr>
+              <w:t>${stud</w:t>
             </w:r>
-            <w:proofErr w:type="spellStart"/>
             <w:r>
-              <w:t>nume</w:t>
+              <w:rPr>
+                <w:noProof/>
+                <w:lang w:val="ro-RO"/>
+              </w:rPr>
+              <w:t>ent</w:t>
             </w:r>
-            <w:proofErr w:type="spellEnd"/>
             <w:r>
-              <w:t>} ${</w:t>
-            </w:r>
-            <w:proofErr w:type="spellStart"/>
-            <w:r>
-              <w:t>initialaTatalui</w:t>
-            </w:r>
-            <w:proofErr w:type="spellEnd"/>
-            <w:r>
-              <w:t>}. ${</w:t>
-            </w:r>
-            <w:proofErr w:type="spellStart"/>
-            <w:r>
-              <w:t>prenume</w:t>
-            </w:r>
-            <w:proofErr w:type="spellEnd"/>
-            <w:r>
-              <w:t xml:space="preserve">} </w:t>
+              <w:rPr>
+                <w:noProof/>
+                <w:lang w:val="ro-RO"/>
+              </w:rPr>
+              <w:t>Info}</w:t>
             </w:r>
           </w:p>
         </w:tc>
         <w:tc>
           <w:tcPr>
-            <w:tcW w:w="2398" w:type="dxa"/>
-            <w:tcBorders>
-              <w:top w:val="double" w:sz="4" w:space="0" w:color="000000"/>
-              <w:left w:val="single" w:sz="6" w:space="0" w:color="000000"/>
-              <w:bottom w:val="single" w:sz="6" w:space="0" w:color="000000"/>
-              <w:right w:val="double" w:sz="4" w:space="0" w:color="000000"/>
-            </w:tcBorders>
+            <w:tcW w:w="3111" w:type="dxa"/>
           </w:tcPr>
           <w:p>
             <w:pPr>
-              <w:spacing w:after="0" w:line="259" w:lineRule="auto"/>
+              <w:spacing w:after="1165" w:line="259" w:lineRule="auto"/>
               <w:ind w:left="0" w:right="0" w:firstLine="0"/>
+              <w:rPr>
+                <w:noProof/>
+                <w:lang w:val="ro-RO"/>
+              </w:rPr>
             </w:pPr>
-            <w:r>
-              <w:t xml:space="preserve"> </w:t>
-            </w:r>
           </w:p>
         </w:tc>
       </w:tr>
@@ -1438,31 +1077,163 @@
       <w:pPr>
         <w:spacing w:after="1165" w:line="259" w:lineRule="auto"/>
         <w:ind w:left="50" w:right="0" w:firstLine="0"/>
-      </w:pPr>
-      <w:r>
-        <w:t xml:space="preserve"> </w:t>
-      </w:r>
-    </w:p>
-    <w:p>
-      <w:pPr>
-        <w:spacing w:after="0" w:line="259" w:lineRule="auto"/>
-        <w:ind w:left="0" w:right="0" w:firstLine="0"/>
-      </w:pPr>
-      <w:r>
-        <w:t xml:space="preserve"> </w:t>
-      </w:r>
+        <w:rPr>
+          <w:noProof/>
+          <w:lang w:val="ro-RO"/>
+        </w:rPr>
+      </w:pPr>
     </w:p>
     <w:sectPr>
+      <w:headerReference w:type="default" r:id="rId8"/>
       <w:pgSz w:w="11905" w:h="16840"/>
-      <w:pgMar w:top="1477" w:right="1166" w:bottom="2749" w:left="1536" w:header="720" w:footer="720" w:gutter="0"/>
+      <w:pgMar w:top="720" w:right="720" w:bottom="720" w:left="720" w:header="720" w:footer="720" w:gutter="0"/>
       <w:cols w:space="720"/>
+      <w:docGrid w:linePitch="326"/>
     </w:sectPr>
   </w:body>
 </w:document>
 </file>
 
+<file path=word/endnotes.xml><?xml version="1.0" encoding="utf-8"?>
+<w:endnotes xmlns:wpc="http://schemas.microsoft.com/office/word/2010/wordprocessingCanvas" xmlns:cx="http://schemas.microsoft.com/office/drawing/2014/chartex" xmlns:cx1="http://schemas.microsoft.com/office/drawing/2015/9/8/chartex" xmlns:cx2="http://schemas.microsoft.com/office/drawing/2015/10/21/chartex" xmlns:cx3="http://schemas.microsoft.com/office/drawing/2016/5/9/chartex" xmlns:cx4="http://schemas.microsoft.com/office/drawing/2016/5/10/chartex" xmlns:cx5="http://schemas.microsoft.com/office/drawing/2016/5/11/chartex" xmlns:cx6="http://schemas.microsoft.com/office/drawing/2016/5/12/chartex" xmlns:cx7="http://schemas.microsoft.com/office/drawing/2016/5/13/chartex" xmlns:cx8="http://schemas.microsoft.com/office/drawing/2016/5/14/chartex" xmlns:mc="http://schemas.openxmlformats.org/markup-compatibility/2006" xmlns:aink="http://schemas.microsoft.com/office/drawing/2016/ink" xmlns:am3d="http://schemas.microsoft.com/office/drawing/2017/model3d" xmlns:o="urn:schemas-microsoft-com:office:office" xmlns:oel="http://schemas.microsoft.com/office/2019/extlst" xmlns:r="http://schemas.openxmlformats.org/officeDocument/2006/relationships" xmlns:m="http://schemas.openxmlformats.org/officeDocument/2006/math" xmlns:v="urn:schemas-microsoft-com:vml" xmlns:wp14="http://schemas.microsoft.com/office/word/2010/wordprocessingDrawing" xmlns:wp="http://schemas.openxmlformats.org/drawingml/2006/wordprocessingDrawing" xmlns:w10="urn:schemas-microsoft-com:office:word" xmlns:w="http://schemas.openxmlformats.org/wordprocessingml/2006/main" xmlns:w14="http://schemas.microsoft.com/office/word/2010/wordml" xmlns:w15="http://schemas.microsoft.com/office/word/2012/wordml" xmlns:w16cex="http://schemas.microsoft.com/office/word/2018/wordml/cex" xmlns:w16cid="http://schemas.microsoft.com/office/word/2016/wordml/cid" xmlns:w16="http://schemas.microsoft.com/office/word/2018/wordml" xmlns:w16du="http://schemas.microsoft.com/office/word/2023/wordml/word16du" xmlns:w16sdtdh="http://schemas.microsoft.com/office/word/2020/wordml/sdtdatahash" xmlns:w16sdtfl="http://schemas.microsoft.com/office/word/2024/wordml/sdtformatlock" xmlns:w16se="http://schemas.microsoft.com/office/word/2015/wordml/symex" xmlns:wpg="http://schemas.microsoft.com/office/word/2010/wordprocessingGroup" xmlns:wpi="http://schemas.microsoft.com/office/word/2010/wordprocessingInk" xmlns:wne="http://schemas.microsoft.com/office/word/2006/wordml" xmlns:wps="http://schemas.microsoft.com/office/word/2010/wordprocessingShape" mc:Ignorable="w14 w15 w16se w16cid w16 w16cex w16sdtdh w16sdtfl w16du wp14">
+  <w:endnote w:type="separator" w:id="-1">
+    <w:p>
+      <w:pPr>
+        <w:spacing w:after="0" w:line="240" w:lineRule="auto"/>
+      </w:pPr>
+      <w:r>
+        <w:separator/>
+      </w:r>
+    </w:p>
+  </w:endnote>
+  <w:endnote w:type="continuationSeparator" w:id="0">
+    <w:p>
+      <w:pPr>
+        <w:spacing w:after="0" w:line="240" w:lineRule="auto"/>
+      </w:pPr>
+      <w:r>
+        <w:continuationSeparator/>
+      </w:r>
+    </w:p>
+  </w:endnote>
+</w:endnotes>
+</file>
+
+<file path=word/footnotes.xml><?xml version="1.0" encoding="utf-8"?>
+<w:footnotes xmlns:wpc="http://schemas.microsoft.com/office/word/2010/wordprocessingCanvas" xmlns:cx="http://schemas.microsoft.com/office/drawing/2014/chartex" xmlns:cx1="http://schemas.microsoft.com/office/drawing/2015/9/8/chartex" xmlns:cx2="http://schemas.microsoft.com/office/drawing/2015/10/21/chartex" xmlns:cx3="http://schemas.microsoft.com/office/drawing/2016/5/9/chartex" xmlns:cx4="http://schemas.microsoft.com/office/drawing/2016/5/10/chartex" xmlns:cx5="http://schemas.microsoft.com/office/drawing/2016/5/11/chartex" xmlns:cx6="http://schemas.microsoft.com/office/drawing/2016/5/12/chartex" xmlns:cx7="http://schemas.microsoft.com/office/drawing/2016/5/13/chartex" xmlns:cx8="http://schemas.microsoft.com/office/drawing/2016/5/14/chartex" xmlns:mc="http://schemas.openxmlformats.org/markup-compatibility/2006" xmlns:aink="http://schemas.microsoft.com/office/drawing/2016/ink" xmlns:am3d="http://schemas.microsoft.com/office/drawing/2017/model3d" xmlns:o="urn:schemas-microsoft-com:office:office" xmlns:oel="http://schemas.microsoft.com/office/2019/extlst" xmlns:r="http://schemas.openxmlformats.org/officeDocument/2006/relationships" xmlns:m="http://schemas.openxmlformats.org/officeDocument/2006/math" xmlns:v="urn:schemas-microsoft-com:vml" xmlns:wp14="http://schemas.microsoft.com/office/word/2010/wordprocessingDrawing" xmlns:wp="http://schemas.openxmlformats.org/drawingml/2006/wordprocessingDrawing" xmlns:w10="urn:schemas-microsoft-com:office:word" xmlns:w="http://schemas.openxmlformats.org/wordprocessingml/2006/main" xmlns:w14="http://schemas.microsoft.com/office/word/2010/wordml" xmlns:w15="http://schemas.microsoft.com/office/word/2012/wordml" xmlns:w16cex="http://schemas.microsoft.com/office/word/2018/wordml/cex" xmlns:w16cid="http://schemas.microsoft.com/office/word/2016/wordml/cid" xmlns:w16="http://schemas.microsoft.com/office/word/2018/wordml" xmlns:w16du="http://schemas.microsoft.com/office/word/2023/wordml/word16du" xmlns:w16sdtdh="http://schemas.microsoft.com/office/word/2020/wordml/sdtdatahash" xmlns:w16sdtfl="http://schemas.microsoft.com/office/word/2024/wordml/sdtformatlock" xmlns:w16se="http://schemas.microsoft.com/office/word/2015/wordml/symex" xmlns:wpg="http://schemas.microsoft.com/office/word/2010/wordprocessingGroup" xmlns:wpi="http://schemas.microsoft.com/office/word/2010/wordprocessingInk" xmlns:wne="http://schemas.microsoft.com/office/word/2006/wordml" xmlns:wps="http://schemas.microsoft.com/office/word/2010/wordprocessingShape" mc:Ignorable="w14 w15 w16se w16cid w16 w16cex w16sdtdh w16sdtfl w16du wp14">
+  <w:footnote w:type="separator" w:id="-1">
+    <w:p>
+      <w:pPr>
+        <w:spacing w:after="0" w:line="240" w:lineRule="auto"/>
+      </w:pPr>
+      <w:r>
+        <w:separator/>
+      </w:r>
+    </w:p>
+  </w:footnote>
+  <w:footnote w:type="continuationSeparator" w:id="0">
+    <w:p>
+      <w:pPr>
+        <w:spacing w:after="0" w:line="240" w:lineRule="auto"/>
+      </w:pPr>
+      <w:r>
+        <w:continuationSeparator/>
+      </w:r>
+    </w:p>
+  </w:footnote>
+</w:footnotes>
+</file>
+
+<file path=word/header1.xml><?xml version="1.0" encoding="utf-8"?>
+<w:hdr xmlns:wpc="http://schemas.microsoft.com/office/word/2010/wordprocessingCanvas" xmlns:cx="http://schemas.microsoft.com/office/drawing/2014/chartex" xmlns:cx1="http://schemas.microsoft.com/office/drawing/2015/9/8/chartex" xmlns:cx2="http://schemas.microsoft.com/office/drawing/2015/10/21/chartex" xmlns:cx3="http://schemas.microsoft.com/office/drawing/2016/5/9/chartex" xmlns:cx4="http://schemas.microsoft.com/office/drawing/2016/5/10/chartex" xmlns:cx5="http://schemas.microsoft.com/office/drawing/2016/5/11/chartex" xmlns:cx6="http://schemas.microsoft.com/office/drawing/2016/5/12/chartex" xmlns:cx7="http://schemas.microsoft.com/office/drawing/2016/5/13/chartex" xmlns:cx8="http://schemas.microsoft.com/office/drawing/2016/5/14/chartex" xmlns:mc="http://schemas.openxmlformats.org/markup-compatibility/2006" xmlns:aink="http://schemas.microsoft.com/office/drawing/2016/ink" xmlns:am3d="http://schemas.microsoft.com/office/drawing/2017/model3d" xmlns:o="urn:schemas-microsoft-com:office:office" xmlns:oel="http://schemas.microsoft.com/office/2019/extlst" xmlns:r="http://schemas.openxmlformats.org/officeDocument/2006/relationships" xmlns:m="http://schemas.openxmlformats.org/officeDocument/2006/math" xmlns:v="urn:schemas-microsoft-com:vml" xmlns:wp14="http://schemas.microsoft.com/office/word/2010/wordprocessingDrawing" xmlns:wp="http://schemas.openxmlformats.org/drawingml/2006/wordprocessingDrawing" xmlns:w10="urn:schemas-microsoft-com:office:word" xmlns:w="http://schemas.openxmlformats.org/wordprocessingml/2006/main" xmlns:w14="http://schemas.microsoft.com/office/word/2010/wordml" xmlns:w15="http://schemas.microsoft.com/office/word/2012/wordml" xmlns:w16cex="http://schemas.microsoft.com/office/word/2018/wordml/cex" xmlns:w16cid="http://schemas.microsoft.com/office/word/2016/wordml/cid" xmlns:w16="http://schemas.microsoft.com/office/word/2018/wordml" xmlns:w16du="http://schemas.microsoft.com/office/word/2023/wordml/word16du" xmlns:w16sdtdh="http://schemas.microsoft.com/office/word/2020/wordml/sdtdatahash" xmlns:w16sdtfl="http://schemas.microsoft.com/office/word/2024/wordml/sdtformatlock" xmlns:w16se="http://schemas.microsoft.com/office/word/2015/wordml/symex" xmlns:wpg="http://schemas.microsoft.com/office/word/2010/wordprocessingGroup" xmlns:wpi="http://schemas.microsoft.com/office/word/2010/wordprocessingInk" xmlns:wne="http://schemas.microsoft.com/office/word/2006/wordml" xmlns:wps="http://schemas.microsoft.com/office/word/2010/wordprocessingShape" mc:Ignorable="w14 w15 w16se w16cid w16 w16cex w16sdtdh w16sdtfl w16du wp14">
+  <w:p>
+    <w:pPr>
+      <w:spacing w:after="0" w:line="264" w:lineRule="auto"/>
+      <w:ind w:left="5" w:right="0" w:hanging="11"/>
+      <w:rPr>
+        <w:noProof/>
+        <w:lang w:val="ro-RO"/>
+      </w:rPr>
+    </w:pPr>
+    <w:r>
+      <w:rPr>
+        <w:b/>
+        <w:noProof/>
+        <w:lang w:val="ro-RO"/>
+      </w:rPr>
+      <w:t>UNIVERSITATEA TEHNICĂ „GHEOGHE ASACHI” din IAŞI</w:t>
+    </w:r>
+    <w:r>
+      <w:rPr>
+        <w:noProof/>
+        <w:sz w:val="20"/>
+        <w:lang w:val="ro-RO"/>
+      </w:rPr>
+      <w:t xml:space="preserve"> </w:t>
+    </w:r>
+  </w:p>
+  <w:p>
+    <w:pPr>
+      <w:spacing w:after="0" w:line="264" w:lineRule="auto"/>
+      <w:ind w:left="5" w:right="0" w:hanging="11"/>
+      <w:rPr>
+        <w:noProof/>
+        <w:lang w:val="ro-RO"/>
+      </w:rPr>
+    </w:pPr>
+    <w:r>
+      <w:rPr>
+        <w:b/>
+        <w:noProof/>
+        <w:lang w:val="ro-RO"/>
+      </w:rPr>
+      <w:t>Facultatea de Automatică și Calculatoare</w:t>
+    </w:r>
+    <w:r>
+      <w:rPr>
+        <w:noProof/>
+        <w:sz w:val="20"/>
+        <w:lang w:val="ro-RO"/>
+      </w:rPr>
+      <w:t xml:space="preserve"> </w:t>
+    </w:r>
+  </w:p>
+  <w:p>
+    <w:pPr>
+      <w:spacing w:after="0" w:line="264" w:lineRule="auto"/>
+      <w:ind w:left="5" w:right="0" w:hanging="11"/>
+      <w:rPr>
+        <w:noProof/>
+        <w:lang w:val="ro-RO"/>
+      </w:rPr>
+    </w:pPr>
+    <w:r>
+      <w:rPr>
+        <w:b/>
+        <w:noProof/>
+        <w:lang w:val="ro-RO"/>
+      </w:rPr>
+      <w:t>Departamentul de Automatică și Informatică Aplicată</w:t>
+    </w:r>
+    <w:r>
+      <w:rPr>
+        <w:noProof/>
+        <w:sz w:val="20"/>
+        <w:lang w:val="ro-RO"/>
+      </w:rPr>
+      <w:t xml:space="preserve"> </w:t>
+    </w:r>
+  </w:p>
+  <w:p>
+    <w:pPr>
+      <w:pStyle w:val="Header"/>
+    </w:pPr>
+  </w:p>
+</w:hdr>
+</file>
+
 <file path=word/numbering.xml><?xml version="1.0" encoding="utf-8"?>
-<w:numbering xmlns:wpc="http://schemas.microsoft.com/office/word/2010/wordprocessingCanvas" xmlns:cx="http://schemas.microsoft.com/office/drawing/2014/chartex" xmlns:cx1="http://schemas.microsoft.com/office/drawing/2015/9/8/chartex" xmlns:cx2="http://schemas.microsoft.com/office/drawing/2015/10/21/chartex" xmlns:cx3="http://schemas.microsoft.com/office/drawing/2016/5/9/chartex" xmlns:cx4="http://schemas.microsoft.com/office/drawing/2016/5/10/chartex" xmlns:cx5="http://schemas.microsoft.com/office/drawing/2016/5/11/chartex" xmlns:cx6="http://schemas.microsoft.com/office/drawing/2016/5/12/chartex" xmlns:cx7="http://schemas.microsoft.com/office/drawing/2016/5/13/chartex" xmlns:cx8="http://schemas.microsoft.com/office/drawing/2016/5/14/chartex" xmlns:mc="http://schemas.openxmlformats.org/markup-compatibility/2006" xmlns:aink="http://schemas.microsoft.com/office/drawing/2016/ink" xmlns:am3d="http://schemas.microsoft.com/office/drawing/2017/model3d" xmlns:o="urn:schemas-microsoft-com:office:office" xmlns:r="http://schemas.openxmlformats.org/officeDocument/2006/relationships" xmlns:m="http://schemas.openxmlformats.org/officeDocument/2006/math" xmlns:v="urn:schemas-microsoft-com:vml" xmlns:wp14="http://schemas.microsoft.com/office/word/2010/wordprocessingDrawing" xmlns:wp="http://schemas.openxmlformats.org/drawingml/2006/wordprocessingDrawing" xmlns:w10="urn:schemas-microsoft-com:office:word" xmlns:w="http://schemas.openxmlformats.org/wordprocessingml/2006/main" xmlns:w14="http://schemas.microsoft.com/office/word/2010/wordml" xmlns:w15="http://schemas.microsoft.com/office/word/2012/wordml" xmlns:w16cex="http://schemas.microsoft.com/office/word/2018/wordml/cex" xmlns:w16cid="http://schemas.microsoft.com/office/word/2016/wordml/cid" xmlns:w16="http://schemas.microsoft.com/office/word/2018/wordml" xmlns:w16sdtdh="http://schemas.microsoft.com/office/word/2020/wordml/sdtdatahash" xmlns:w16se="http://schemas.microsoft.com/office/word/2015/wordml/symex" xmlns:wpg="http://schemas.microsoft.com/office/word/2010/wordprocessingGroup" xmlns:wpi="http://schemas.microsoft.com/office/word/2010/wordprocessingInk" xmlns:wne="http://schemas.microsoft.com/office/word/2006/wordml" xmlns:wps="http://schemas.microsoft.com/office/word/2010/wordprocessingShape" mc:Ignorable="w14 w15 w16se w16cid w16 w16cex w16sdtdh wp14">
+<w:numbering xmlns:wpc="http://schemas.microsoft.com/office/word/2010/wordprocessingCanvas" xmlns:cx="http://schemas.microsoft.com/office/drawing/2014/chartex" xmlns:cx1="http://schemas.microsoft.com/office/drawing/2015/9/8/chartex" xmlns:cx2="http://schemas.microsoft.com/office/drawing/2015/10/21/chartex" xmlns:cx3="http://schemas.microsoft.com/office/drawing/2016/5/9/chartex" xmlns:cx4="http://schemas.microsoft.com/office/drawing/2016/5/10/chartex" xmlns:cx5="http://schemas.microsoft.com/office/drawing/2016/5/11/chartex" xmlns:cx6="http://schemas.microsoft.com/office/drawing/2016/5/12/chartex" xmlns:cx7="http://schemas.microsoft.com/office/drawing/2016/5/13/chartex" xmlns:cx8="http://schemas.microsoft.com/office/drawing/2016/5/14/chartex" xmlns:mc="http://schemas.openxmlformats.org/markup-compatibility/2006" xmlns:aink="http://schemas.microsoft.com/office/drawing/2016/ink" xmlns:am3d="http://schemas.microsoft.com/office/drawing/2017/model3d" xmlns:o="urn:schemas-microsoft-com:office:office" xmlns:oel="http://schemas.microsoft.com/office/2019/extlst" xmlns:r="http://schemas.openxmlformats.org/officeDocument/2006/relationships" xmlns:m="http://schemas.openxmlformats.org/officeDocument/2006/math" xmlns:v="urn:schemas-microsoft-com:vml" xmlns:wp14="http://schemas.microsoft.com/office/word/2010/wordprocessingDrawing" xmlns:wp="http://schemas.openxmlformats.org/drawingml/2006/wordprocessingDrawing" xmlns:w10="urn:schemas-microsoft-com:office:word" xmlns:w="http://schemas.openxmlformats.org/wordprocessingml/2006/main" xmlns:w14="http://schemas.microsoft.com/office/word/2010/wordml" xmlns:w15="http://schemas.microsoft.com/office/word/2012/wordml" xmlns:w16cex="http://schemas.microsoft.com/office/word/2018/wordml/cex" xmlns:w16cid="http://schemas.microsoft.com/office/word/2016/wordml/cid" xmlns:w16="http://schemas.microsoft.com/office/word/2018/wordml" xmlns:w16du="http://schemas.microsoft.com/office/word/2023/wordml/word16du" xmlns:w16sdtdh="http://schemas.microsoft.com/office/word/2020/wordml/sdtdatahash" xmlns:w16sdtfl="http://schemas.microsoft.com/office/word/2024/wordml/sdtformatlock" xmlns:w16se="http://schemas.microsoft.com/office/word/2015/wordml/symex" xmlns:wpg="http://schemas.microsoft.com/office/word/2010/wordprocessingGroup" xmlns:wpi="http://schemas.microsoft.com/office/word/2010/wordprocessingInk" xmlns:wne="http://schemas.microsoft.com/office/word/2006/wordml" xmlns:wps="http://schemas.microsoft.com/office/word/2010/wordprocessingShape" mc:Ignorable="w14 w15 w16se w16cid w16 w16cex w16sdtdh w16sdtfl w16du wp14">
   <w:abstractNum w:abstractNumId="0" w15:restartNumberingAfterBreak="0">
     <w:nsid w:val="0DEA728E"/>
     <w:multiLevelType w:val="hybridMultilevel"/>
@@ -1675,14 +1446,14 @@
       </w:rPr>
     </w:lvl>
   </w:abstractNum>
-  <w:num w:numId="1">
+  <w:num w:numId="1" w16cid:durableId="384765279">
     <w:abstractNumId w:val="0"/>
   </w:num>
 </w:numbering>
 </file>
 
 <file path=word/styles.xml><?xml version="1.0" encoding="utf-8"?>
-<w:styles xmlns:mc="http://schemas.openxmlformats.org/markup-compatibility/2006" xmlns:r="http://schemas.openxmlformats.org/officeDocument/2006/relationships" xmlns:w="http://schemas.openxmlformats.org/wordprocessingml/2006/main" xmlns:w14="http://schemas.microsoft.com/office/word/2010/wordml" xmlns:w15="http://schemas.microsoft.com/office/word/2012/wordml" xmlns:w16cex="http://schemas.microsoft.com/office/word/2018/wordml/cex" xmlns:w16cid="http://schemas.microsoft.com/office/word/2016/wordml/cid" xmlns:w16="http://schemas.microsoft.com/office/word/2018/wordml" xmlns:w16sdtdh="http://schemas.microsoft.com/office/word/2020/wordml/sdtdatahash" xmlns:w16se="http://schemas.microsoft.com/office/word/2015/wordml/symex" mc:Ignorable="w14 w15 w16se w16cid w16 w16cex w16sdtdh">
+<w:styles xmlns:mc="http://schemas.openxmlformats.org/markup-compatibility/2006" xmlns:r="http://schemas.openxmlformats.org/officeDocument/2006/relationships" xmlns:w="http://schemas.openxmlformats.org/wordprocessingml/2006/main" xmlns:w14="http://schemas.microsoft.com/office/word/2010/wordml" xmlns:w15="http://schemas.microsoft.com/office/word/2012/wordml" xmlns:w16cex="http://schemas.microsoft.com/office/word/2018/wordml/cex" xmlns:w16cid="http://schemas.microsoft.com/office/word/2016/wordml/cid" xmlns:w16="http://schemas.microsoft.com/office/word/2018/wordml" xmlns:w16du="http://schemas.microsoft.com/office/word/2023/wordml/word16du" xmlns:w16sdtdh="http://schemas.microsoft.com/office/word/2020/wordml/sdtdatahash" xmlns:w16sdtfl="http://schemas.microsoft.com/office/word/2024/wordml/sdtformatlock" xmlns:w16se="http://schemas.microsoft.com/office/word/2015/wordml/symex" mc:Ignorable="w14 w15 w16se w16cid w16 w16cex w16sdtdh w16sdtfl w16du">
   <w:docDefaults>
     <w:rPrDefault>
       <w:rPr>
@@ -2161,6 +1932,79 @@
       </w:tblCellMar>
     </w:tblPr>
   </w:style>
+  <w:style w:type="table" w:styleId="TableGrid0">
+    <w:name w:val="Table Grid"/>
+    <w:basedOn w:val="TableNormal"/>
+    <w:uiPriority w:val="39"/>
+    <w:rsid w:val="00B5756B"/>
+    <w:pPr>
+      <w:spacing w:after="0" w:line="240" w:lineRule="auto"/>
+    </w:pPr>
+    <w:tblPr>
+      <w:tblBorders>
+        <w:top w:val="single" w:sz="4" w:space="0" w:color="auto"/>
+        <w:left w:val="single" w:sz="4" w:space="0" w:color="auto"/>
+        <w:bottom w:val="single" w:sz="4" w:space="0" w:color="auto"/>
+        <w:right w:val="single" w:sz="4" w:space="0" w:color="auto"/>
+        <w:insideH w:val="single" w:sz="4" w:space="0" w:color="auto"/>
+        <w:insideV w:val="single" w:sz="4" w:space="0" w:color="auto"/>
+      </w:tblBorders>
+    </w:tblPr>
+  </w:style>
+  <w:style w:type="paragraph" w:styleId="Header">
+    <w:name w:val="header"/>
+    <w:basedOn w:val="Normal"/>
+    <w:link w:val="HeaderChar"/>
+    <w:uiPriority w:val="99"/>
+    <w:unhideWhenUsed/>
+    <w:rsid w:val="00B74499"/>
+    <w:pPr>
+      <w:tabs>
+        <w:tab w:val="center" w:pos="4536"/>
+        <w:tab w:val="right" w:pos="9072"/>
+      </w:tabs>
+      <w:spacing w:after="0" w:line="240" w:lineRule="auto"/>
+    </w:pPr>
+  </w:style>
+  <w:style w:type="character" w:customStyle="1" w:styleId="HeaderChar">
+    <w:name w:val="Header Char"/>
+    <w:basedOn w:val="DefaultParagraphFont"/>
+    <w:link w:val="Header"/>
+    <w:uiPriority w:val="99"/>
+    <w:rsid w:val="00B74499"/>
+    <w:rPr>
+      <w:rFonts w:ascii="Times New Roman" w:eastAsia="Times New Roman" w:hAnsi="Times New Roman" w:cs="Times New Roman"/>
+      <w:color w:val="000000"/>
+      <w:sz w:val="24"/>
+    </w:rPr>
+  </w:style>
+  <w:style w:type="paragraph" w:styleId="Footer">
+    <w:name w:val="footer"/>
+    <w:basedOn w:val="Normal"/>
+    <w:link w:val="FooterChar"/>
+    <w:uiPriority w:val="99"/>
+    <w:unhideWhenUsed/>
+    <w:rsid w:val="00B74499"/>
+    <w:pPr>
+      <w:tabs>
+        <w:tab w:val="center" w:pos="4536"/>
+        <w:tab w:val="right" w:pos="9072"/>
+      </w:tabs>
+      <w:spacing w:after="0" w:line="240" w:lineRule="auto"/>
+    </w:pPr>
+  </w:style>
+  <w:style w:type="character" w:customStyle="1" w:styleId="FooterChar">
+    <w:name w:val="Footer Char"/>
+    <w:basedOn w:val="DefaultParagraphFont"/>
+    <w:link w:val="Footer"/>
+    <w:uiPriority w:val="99"/>
+    <w:rsid w:val="00B74499"/>
+    <w:rPr>
+      <w:rFonts w:ascii="Times New Roman" w:eastAsia="Times New Roman" w:hAnsi="Times New Roman" w:cs="Times New Roman"/>
+      <w:color w:val="000000"/>
+      <w:sz w:val="24"/>
+    </w:rPr>
+  </w:style>
 </w:styles>
 </file>
 
@@ -2457,4 +2301,16 @@
     </a:ext>
   </a:extLst>
 </a:theme>
+</file>
+
+<file path=customXml/item1.xml><?xml version="1.0" encoding="utf-8"?>
+<b:Sources xmlns:b="http://schemas.openxmlformats.org/officeDocument/2006/bibliography" xmlns="http://schemas.openxmlformats.org/officeDocument/2006/bibliography" SelectedStyle="\APASixthEditionOfficeOnline.xsl" StyleName="APA" Version="6"/>
+</file>
+
+<file path=customXml/itemProps1.xml><?xml version="1.0" encoding="utf-8"?>
+<ds:datastoreItem xmlns:ds="http://schemas.openxmlformats.org/officeDocument/2006/customXml" ds:itemID="{8DF2FFAA-14E8-4C7D-B0DB-E7F1351D1CD9}">
+  <ds:schemaRefs>
+    <ds:schemaRef ds:uri="http://schemas.openxmlformats.org/officeDocument/2006/bibliography"/>
+  </ds:schemaRefs>
+</ds:datastoreItem>
 </file>
--- a/work-sheet-generator/src/main/resources/files/FisaProtectiaMuncii.docx
+++ b/work-sheet-generator/src/main/resources/files/FisaProtectiaMuncii.docx
@@ -905,8 +905,8 @@
       </w:tblPr>
       <w:tblGrid>
         <w:gridCol w:w="1207"/>
-        <w:gridCol w:w="5172"/>
-        <w:gridCol w:w="2953"/>
+        <w:gridCol w:w="5238"/>
+        <w:gridCol w:w="2887"/>
       </w:tblGrid>
       <w:tr>
         <w:trPr>
@@ -914,7 +914,7 @@
         </w:trPr>
         <w:tc>
           <w:tcPr>
-            <w:tcW w:w="704" w:type="dxa"/>
+            <w:tcW w:w="988" w:type="dxa"/>
           </w:tcPr>
           <w:p>
             <w:pPr>
@@ -941,7 +941,7 @@
         </w:tc>
         <w:tc>
           <w:tcPr>
-            <w:tcW w:w="5517" w:type="dxa"/>
+            <w:tcW w:w="5391" w:type="dxa"/>
           </w:tcPr>
           <w:p>
             <w:pPr>
@@ -968,7 +968,7 @@
         </w:tc>
         <w:tc>
           <w:tcPr>
-            <w:tcW w:w="3111" w:type="dxa"/>
+            <w:tcW w:w="2953" w:type="dxa"/>
           </w:tcPr>
           <w:p>
             <w:pPr>
@@ -1000,12 +1000,13 @@
         </w:trPr>
         <w:tc>
           <w:tcPr>
-            <w:tcW w:w="704" w:type="dxa"/>
+            <w:tcW w:w="988" w:type="dxa"/>
           </w:tcPr>
           <w:p>
             <w:pPr>
               <w:spacing w:after="1165" w:line="259" w:lineRule="auto"/>
               <w:ind w:left="0" w:right="0" w:firstLine="0"/>
+              <w:jc w:val="center"/>
               <w:rPr>
                 <w:noProof/>
                 <w:lang w:val="ro-RO"/>
@@ -1022,7 +1023,7 @@
         </w:tc>
         <w:tc>
           <w:tcPr>
-            <w:tcW w:w="5517" w:type="dxa"/>
+            <w:tcW w:w="5391" w:type="dxa"/>
           </w:tcPr>
           <w:p>
             <w:pPr>
@@ -1058,7 +1059,7 @@
         </w:tc>
         <w:tc>
           <w:tcPr>
-            <w:tcW w:w="3111" w:type="dxa"/>
+            <w:tcW w:w="2953" w:type="dxa"/>
           </w:tcPr>
           <w:p>
             <w:pPr>
